--- a/SAP-Connector-Docs.docx
+++ b/SAP-Connector-Docs.docx
@@ -45,6 +45,78 @@
         <w:rPr>
           <w:b/>
           <w:bCs/>
+          <w:color w:val="FF0000"/>
+          <w:sz w:val="28"/>
+          <w:szCs w:val="28"/>
+        </w:rPr>
+      </w:pPr>
+      <w:r>
+        <w:rPr>
+          <w:b/>
+          <w:bCs/>
+          <w:color w:val="FF0000"/>
+          <w:sz w:val="28"/>
+          <w:szCs w:val="28"/>
+        </w:rPr>
+        <w:t xml:space="preserve">Note: specified query data is </w:t>
+      </w:r>
+      <w:r>
+        <w:rPr>
+          <w:b/>
+          <w:bCs/>
+          <w:color w:val="FF0000"/>
+          <w:sz w:val="28"/>
+          <w:szCs w:val="28"/>
+        </w:rPr>
+        <w:t>starts from</w:t>
+      </w:r>
+      <w:r>
+        <w:rPr>
+          <w:b/>
+          <w:bCs/>
+          <w:color w:val="FF0000"/>
+          <w:sz w:val="28"/>
+          <w:szCs w:val="28"/>
+        </w:rPr>
+        <w:t xml:space="preserve"> the 25</w:t>
+      </w:r>
+      <w:r>
+        <w:rPr>
+          <w:b/>
+          <w:bCs/>
+          <w:color w:val="FF0000"/>
+          <w:sz w:val="28"/>
+          <w:szCs w:val="28"/>
+          <w:vertAlign w:val="superscript"/>
+        </w:rPr>
+        <w:t>th</w:t>
+      </w:r>
+      <w:r>
+        <w:rPr>
+          <w:b/>
+          <w:bCs/>
+          <w:color w:val="FF0000"/>
+          <w:sz w:val="28"/>
+          <w:szCs w:val="28"/>
+        </w:rPr>
+        <w:t xml:space="preserve"> path</w:t>
+      </w:r>
+      <w:r>
+        <w:rPr>
+          <w:b/>
+          <w:bCs/>
+          <w:color w:val="FF0000"/>
+          <w:sz w:val="28"/>
+          <w:szCs w:val="28"/>
+        </w:rPr>
+        <w:t>.</w:t>
+      </w:r>
+    </w:p>
+    <w:p>
+      <w:pPr>
+        <w:rPr>
+          <w:b/>
+          <w:bCs/>
           <w:sz w:val="40"/>
           <w:szCs w:val="40"/>
         </w:rPr>
@@ -662,6 +734,7 @@
           <w:sz w:val="24"/>
           <w:szCs w:val="24"/>
         </w:rPr>
+        <w:lastRenderedPageBreak/>
         <w:t xml:space="preserve">These modules handle </w:t>
       </w:r>
       <w:r>
@@ -693,7 +766,6 @@
           <w:sz w:val="24"/>
           <w:szCs w:val="24"/>
         </w:rPr>
-        <w:lastRenderedPageBreak/>
         <w:pict w14:anchorId="7D70371F">
           <v:rect id="_x0000_i1068" style="width:0;height:1.5pt" o:hralign="center" o:hrstd="t" o:hr="t" fillcolor="#a0a0a0" stroked="f"/>
         </w:pict>
@@ -844,25 +916,14 @@
           <w:szCs w:val="24"/>
         </w:rPr>
       </w:pPr>
-      <w:proofErr w:type="spellStart"/>
-      <w:r>
-        <w:rPr>
-          <w:b/>
-          <w:bCs/>
-          <w:sz w:val="24"/>
-          <w:szCs w:val="24"/>
-        </w:rPr>
-        <w:t>JCo</w:t>
-      </w:r>
-      <w:proofErr w:type="spellEnd"/>
-      <w:r>
-        <w:rPr>
-          <w:b/>
-          <w:bCs/>
-          <w:sz w:val="24"/>
-          <w:szCs w:val="24"/>
-        </w:rPr>
-        <w:t xml:space="preserve"> (Java Connector)</w:t>
+      <w:r>
+        <w:rPr>
+          <w:b/>
+          <w:bCs/>
+          <w:sz w:val="24"/>
+          <w:szCs w:val="24"/>
+        </w:rPr>
+        <w:t>JCo (Java Connector)</w:t>
       </w:r>
       <w:r>
         <w:rPr>
@@ -1253,25 +1314,14 @@
         </w:rPr>
         <w:t xml:space="preserve">Connectivity is established via </w:t>
       </w:r>
-      <w:proofErr w:type="spellStart"/>
-      <w:r>
-        <w:rPr>
-          <w:b/>
-          <w:bCs/>
-          <w:sz w:val="24"/>
-          <w:szCs w:val="24"/>
-        </w:rPr>
-        <w:t>JCo</w:t>
-      </w:r>
-      <w:proofErr w:type="spellEnd"/>
-      <w:r>
-        <w:rPr>
-          <w:b/>
-          <w:bCs/>
-          <w:sz w:val="24"/>
-          <w:szCs w:val="24"/>
-        </w:rPr>
-        <w:t xml:space="preserve"> Libraries</w:t>
+      <w:r>
+        <w:rPr>
+          <w:b/>
+          <w:bCs/>
+          <w:sz w:val="24"/>
+          <w:szCs w:val="24"/>
+        </w:rPr>
+        <w:t>JCo Libraries</w:t>
       </w:r>
       <w:r>
         <w:rPr>
@@ -1397,7 +1447,6 @@
           <w:sz w:val="24"/>
           <w:szCs w:val="24"/>
         </w:rPr>
-        <w:lastRenderedPageBreak/>
         <w:t>6. Terminology in SAP Connector 5.9</w:t>
       </w:r>
     </w:p>
@@ -1882,7 +1931,6 @@
           <w:sz w:val="40"/>
           <w:szCs w:val="40"/>
         </w:rPr>
-        <w:lastRenderedPageBreak/>
         <w:t>Upgrading and Migrating to SAP Connector 5.x</w:t>
       </w:r>
     </w:p>
@@ -2462,7 +2510,6 @@
           <w:szCs w:val="24"/>
         </w:rPr>
       </w:pPr>
-      <w:proofErr w:type="spellStart"/>
       <w:r>
         <w:rPr>
           <w:sz w:val="24"/>
@@ -2470,7 +2517,6 @@
         </w:rPr>
         <w:t>CopyEdit</w:t>
       </w:r>
-      <w:proofErr w:type="spellEnd"/>
     </w:p>
     <w:p>
       <w:pPr>
@@ -2501,64 +2547,7 @@
           <w:sz w:val="24"/>
           <w:szCs w:val="24"/>
         </w:rPr>
-        <w:t xml:space="preserve">    </w:t>
-      </w:r>
-      <w:proofErr w:type="gramStart"/>
-      <w:r>
-        <w:rPr>
-          <w:sz w:val="24"/>
-          <w:szCs w:val="24"/>
-        </w:rPr>
-        <w:t>&lt;</w:t>
-      </w:r>
-      <w:proofErr w:type="spellStart"/>
-      <w:r>
-        <w:rPr>
-          <w:sz w:val="24"/>
-          <w:szCs w:val="24"/>
-        </w:rPr>
-        <w:t>groupId</w:t>
-      </w:r>
-      <w:proofErr w:type="spellEnd"/>
-      <w:r>
-        <w:rPr>
-          <w:sz w:val="24"/>
-          <w:szCs w:val="24"/>
-        </w:rPr>
-        <w:t>&gt;</w:t>
-      </w:r>
-      <w:proofErr w:type="spellStart"/>
-      <w:r>
-        <w:rPr>
-          <w:sz w:val="24"/>
-          <w:szCs w:val="24"/>
-        </w:rPr>
-        <w:t>com.mulesoft.connectors</w:t>
-      </w:r>
-      <w:proofErr w:type="spellEnd"/>
-      <w:proofErr w:type="gramEnd"/>
-      <w:r>
-        <w:rPr>
-          <w:sz w:val="24"/>
-          <w:szCs w:val="24"/>
-        </w:rPr>
-        <w:t>&lt;/</w:t>
-      </w:r>
-      <w:proofErr w:type="spellStart"/>
-      <w:r>
-        <w:rPr>
-          <w:sz w:val="24"/>
-          <w:szCs w:val="24"/>
-        </w:rPr>
-        <w:t>groupId</w:t>
-      </w:r>
-      <w:proofErr w:type="spellEnd"/>
-      <w:r>
-        <w:rPr>
-          <w:sz w:val="24"/>
-          <w:szCs w:val="24"/>
-        </w:rPr>
-        <w:t>&gt;</w:t>
+        <w:t xml:space="preserve">    &lt;groupId&gt;com.mulesoft.connectors&lt;/groupId&gt;</w:t>
       </w:r>
     </w:p>
     <w:p>
@@ -2574,39 +2563,7 @@
           <w:sz w:val="24"/>
           <w:szCs w:val="24"/>
         </w:rPr>
-        <w:t xml:space="preserve">    &lt;</w:t>
-      </w:r>
-      <w:proofErr w:type="spellStart"/>
-      <w:r>
-        <w:rPr>
-          <w:sz w:val="24"/>
-          <w:szCs w:val="24"/>
-        </w:rPr>
-        <w:t>artifactId</w:t>
-      </w:r>
-      <w:proofErr w:type="spellEnd"/>
-      <w:r>
-        <w:rPr>
-          <w:sz w:val="24"/>
-          <w:szCs w:val="24"/>
-        </w:rPr>
-        <w:t>&gt;mule-sap-connector&lt;/</w:t>
-      </w:r>
-      <w:proofErr w:type="spellStart"/>
-      <w:r>
-        <w:rPr>
-          <w:sz w:val="24"/>
-          <w:szCs w:val="24"/>
-        </w:rPr>
-        <w:t>artifactId</w:t>
-      </w:r>
-      <w:proofErr w:type="spellEnd"/>
-      <w:r>
-        <w:rPr>
-          <w:sz w:val="24"/>
-          <w:szCs w:val="24"/>
-        </w:rPr>
-        <w:t>&gt;</w:t>
+        <w:t xml:space="preserve">    &lt;artifactId&gt;mule-sap-connector&lt;/artifactId&gt;</w:t>
       </w:r>
     </w:p>
     <w:p>
@@ -2658,6 +2615,7 @@
           <w:sz w:val="24"/>
           <w:szCs w:val="24"/>
         </w:rPr>
+        <w:lastRenderedPageBreak/>
         <w:t>Step 2: Update Mule Flows</w:t>
       </w:r>
     </w:p>
@@ -2686,25 +2644,7 @@
           <w:sz w:val="24"/>
           <w:szCs w:val="24"/>
         </w:rPr>
-        <w:t xml:space="preserve"> (e.g., </w:t>
-      </w:r>
-      <w:proofErr w:type="spellStart"/>
-      <w:proofErr w:type="gramStart"/>
-      <w:r>
-        <w:rPr>
-          <w:sz w:val="24"/>
-          <w:szCs w:val="24"/>
-        </w:rPr>
-        <w:t>sap:invoke</w:t>
-      </w:r>
-      <w:proofErr w:type="spellEnd"/>
-      <w:proofErr w:type="gramEnd"/>
-      <w:r>
-        <w:rPr>
-          <w:sz w:val="24"/>
-          <w:szCs w:val="24"/>
-        </w:rPr>
-        <w:t xml:space="preserve">) with new MuleSoft operations like: </w:t>
+        <w:t xml:space="preserve"> (e.g., sap:invoke) with new MuleSoft operations like: </w:t>
       </w:r>
     </w:p>
     <w:p>
@@ -2720,7 +2660,6 @@
           <w:sz w:val="24"/>
           <w:szCs w:val="24"/>
         </w:rPr>
-        <w:lastRenderedPageBreak/>
         <w:t>xml</w:t>
       </w:r>
     </w:p>
@@ -2732,7 +2671,6 @@
           <w:szCs w:val="24"/>
         </w:rPr>
       </w:pPr>
-      <w:proofErr w:type="spellStart"/>
       <w:r>
         <w:rPr>
           <w:sz w:val="24"/>
@@ -2740,7 +2678,6 @@
         </w:rPr>
         <w:t>CopyEdit</w:t>
       </w:r>
-      <w:proofErr w:type="spellEnd"/>
     </w:p>
     <w:p>
       <w:pPr>
@@ -2755,32 +2692,7 @@
           <w:sz w:val="24"/>
           <w:szCs w:val="24"/>
         </w:rPr>
-        <w:t>&lt;</w:t>
-      </w:r>
-      <w:proofErr w:type="spellStart"/>
-      <w:proofErr w:type="gramStart"/>
-      <w:r>
-        <w:rPr>
-          <w:sz w:val="24"/>
-          <w:szCs w:val="24"/>
-        </w:rPr>
-        <w:t>sap:call</w:t>
-      </w:r>
-      <w:proofErr w:type="gramEnd"/>
-      <w:r>
-        <w:rPr>
-          <w:sz w:val="24"/>
-          <w:szCs w:val="24"/>
-        </w:rPr>
-        <w:t>-bapi</w:t>
-      </w:r>
-      <w:proofErr w:type="spellEnd"/>
-      <w:r>
-        <w:rPr>
-          <w:sz w:val="24"/>
-          <w:szCs w:val="24"/>
-        </w:rPr>
-        <w:t>&gt;</w:t>
+        <w:t>&lt;sap:call-bapi&gt;</w:t>
       </w:r>
     </w:p>
     <w:p>
@@ -2796,32 +2708,7 @@
           <w:sz w:val="24"/>
           <w:szCs w:val="24"/>
         </w:rPr>
-        <w:t>&lt;</w:t>
-      </w:r>
-      <w:proofErr w:type="spellStart"/>
-      <w:proofErr w:type="gramStart"/>
-      <w:r>
-        <w:rPr>
-          <w:sz w:val="24"/>
-          <w:szCs w:val="24"/>
-        </w:rPr>
-        <w:t>sap:execute</w:t>
-      </w:r>
-      <w:proofErr w:type="gramEnd"/>
-      <w:r>
-        <w:rPr>
-          <w:sz w:val="24"/>
-          <w:szCs w:val="24"/>
-        </w:rPr>
-        <w:t>-rfc</w:t>
-      </w:r>
-      <w:proofErr w:type="spellEnd"/>
-      <w:r>
-        <w:rPr>
-          <w:sz w:val="24"/>
-          <w:szCs w:val="24"/>
-        </w:rPr>
-        <w:t>&gt;</w:t>
+        <w:t>&lt;sap:execute-rfc&gt;</w:t>
       </w:r>
     </w:p>
     <w:p>
@@ -2837,32 +2724,7 @@
           <w:sz w:val="24"/>
           <w:szCs w:val="24"/>
         </w:rPr>
-        <w:t>&lt;</w:t>
-      </w:r>
-      <w:proofErr w:type="spellStart"/>
-      <w:proofErr w:type="gramStart"/>
-      <w:r>
-        <w:rPr>
-          <w:sz w:val="24"/>
-          <w:szCs w:val="24"/>
-        </w:rPr>
-        <w:t>sap:process</w:t>
-      </w:r>
-      <w:proofErr w:type="gramEnd"/>
-      <w:r>
-        <w:rPr>
-          <w:sz w:val="24"/>
-          <w:szCs w:val="24"/>
-        </w:rPr>
-        <w:t>-idoc</w:t>
-      </w:r>
-      <w:proofErr w:type="spellEnd"/>
-      <w:r>
-        <w:rPr>
-          <w:sz w:val="24"/>
-          <w:szCs w:val="24"/>
-        </w:rPr>
-        <w:t>&gt;</w:t>
+        <w:t>&lt;sap:process-idoc&gt;</w:t>
       </w:r>
     </w:p>
     <w:p>
@@ -2947,25 +2809,14 @@
         </w:rPr>
         <w:t xml:space="preserve">, update the </w:t>
       </w:r>
-      <w:proofErr w:type="spellStart"/>
-      <w:r>
-        <w:rPr>
-          <w:b/>
-          <w:bCs/>
-          <w:sz w:val="24"/>
-          <w:szCs w:val="24"/>
-        </w:rPr>
-        <w:t>JCo</w:t>
-      </w:r>
-      <w:proofErr w:type="spellEnd"/>
-      <w:r>
-        <w:rPr>
-          <w:b/>
-          <w:bCs/>
-          <w:sz w:val="24"/>
-          <w:szCs w:val="24"/>
-        </w:rPr>
-        <w:t xml:space="preserve"> library version</w:t>
+      <w:r>
+        <w:rPr>
+          <w:b/>
+          <w:bCs/>
+          <w:sz w:val="24"/>
+          <w:szCs w:val="24"/>
+        </w:rPr>
+        <w:t>JCo library version</w:t>
       </w:r>
       <w:r>
         <w:rPr>
@@ -3235,25 +3086,14 @@
         </w:rPr>
         <w:t xml:space="preserve">Using </w:t>
       </w:r>
-      <w:proofErr w:type="spellStart"/>
-      <w:r>
-        <w:rPr>
-          <w:b/>
-          <w:bCs/>
-          <w:sz w:val="24"/>
-          <w:szCs w:val="24"/>
-        </w:rPr>
-        <w:t>DataWeave</w:t>
-      </w:r>
-      <w:proofErr w:type="spellEnd"/>
-      <w:r>
-        <w:rPr>
-          <w:b/>
-          <w:bCs/>
-          <w:sz w:val="24"/>
-          <w:szCs w:val="24"/>
-        </w:rPr>
-        <w:t xml:space="preserve"> 2.0</w:t>
+      <w:r>
+        <w:rPr>
+          <w:b/>
+          <w:bCs/>
+          <w:sz w:val="24"/>
+          <w:szCs w:val="24"/>
+        </w:rPr>
+        <w:t>DataWeave 2.0</w:t>
       </w:r>
       <w:r>
         <w:rPr>
@@ -3370,27 +3210,7 @@
           <w:sz w:val="24"/>
           <w:szCs w:val="24"/>
         </w:rPr>
-        <w:t xml:space="preserve">Use </w:t>
-      </w:r>
-      <w:proofErr w:type="spellStart"/>
-      <w:r>
-        <w:rPr>
-          <w:b/>
-          <w:bCs/>
-          <w:sz w:val="24"/>
-          <w:szCs w:val="24"/>
-        </w:rPr>
-        <w:t>Anypoint</w:t>
-      </w:r>
-      <w:proofErr w:type="spellEnd"/>
-      <w:r>
-        <w:rPr>
-          <w:b/>
-          <w:bCs/>
-          <w:sz w:val="24"/>
-          <w:szCs w:val="24"/>
-        </w:rPr>
-        <w:t xml:space="preserve"> Studio Migration Assistant</w:t>
+        <w:t>Use Anypoint Studio Migration Assistant</w:t>
       </w:r>
       <w:r>
         <w:rPr>
@@ -3555,7 +3375,6 @@
           <w:sz w:val="24"/>
           <w:szCs w:val="24"/>
         </w:rPr>
-        <w:lastRenderedPageBreak/>
         <w:t>6. Troubleshooting Migration Issues</w:t>
       </w:r>
     </w:p>
@@ -3910,7 +3729,6 @@
           <w:sz w:val="40"/>
           <w:szCs w:val="40"/>
         </w:rPr>
-        <w:lastRenderedPageBreak/>
         <w:t>SAP Connector 5.9 Studio Configuration</w:t>
       </w:r>
     </w:p>
@@ -4002,25 +3820,14 @@
         </w:rPr>
         <w:t xml:space="preserve">Configuration in </w:t>
       </w:r>
-      <w:proofErr w:type="spellStart"/>
-      <w:r>
-        <w:rPr>
-          <w:b/>
-          <w:bCs/>
-          <w:sz w:val="24"/>
-          <w:szCs w:val="24"/>
-        </w:rPr>
-        <w:t>Anypoint</w:t>
-      </w:r>
-      <w:proofErr w:type="spellEnd"/>
-      <w:r>
-        <w:rPr>
-          <w:b/>
-          <w:bCs/>
-          <w:sz w:val="24"/>
-          <w:szCs w:val="24"/>
-        </w:rPr>
-        <w:t xml:space="preserve"> Studio</w:t>
+      <w:r>
+        <w:rPr>
+          <w:b/>
+          <w:bCs/>
+          <w:sz w:val="24"/>
+          <w:szCs w:val="24"/>
+        </w:rPr>
+        <w:t>Anypoint Studio</w:t>
       </w:r>
       <w:r>
         <w:rPr>
@@ -4115,27 +3922,7 @@
           <w:sz w:val="24"/>
           <w:szCs w:val="24"/>
         </w:rPr>
-        <w:t xml:space="preserve">MuleSoft </w:t>
-      </w:r>
-      <w:proofErr w:type="spellStart"/>
-      <w:r>
-        <w:rPr>
-          <w:b/>
-          <w:bCs/>
-          <w:sz w:val="24"/>
-          <w:szCs w:val="24"/>
-        </w:rPr>
-        <w:t>Anypoint</w:t>
-      </w:r>
-      <w:proofErr w:type="spellEnd"/>
-      <w:r>
-        <w:rPr>
-          <w:b/>
-          <w:bCs/>
-          <w:sz w:val="24"/>
-          <w:szCs w:val="24"/>
-        </w:rPr>
-        <w:t xml:space="preserve"> Studio</w:t>
+        <w:t>MuleSoft Anypoint Studio</w:t>
       </w:r>
       <w:r>
         <w:rPr>
@@ -4163,27 +3950,7 @@
           <w:sz w:val="24"/>
           <w:szCs w:val="24"/>
         </w:rPr>
-        <w:t>SAP Java Connector (</w:t>
-      </w:r>
-      <w:proofErr w:type="spellStart"/>
-      <w:r>
-        <w:rPr>
-          <w:b/>
-          <w:bCs/>
-          <w:sz w:val="24"/>
-          <w:szCs w:val="24"/>
-        </w:rPr>
-        <w:t>JCo</w:t>
-      </w:r>
-      <w:proofErr w:type="spellEnd"/>
-      <w:r>
-        <w:rPr>
-          <w:b/>
-          <w:bCs/>
-          <w:sz w:val="24"/>
-          <w:szCs w:val="24"/>
-        </w:rPr>
-        <w:t>) libraries</w:t>
+        <w:t>SAP Java Connector (JCo) libraries</w:t>
       </w:r>
       <w:r>
         <w:rPr>
@@ -4296,27 +4063,7 @@
           <w:sz w:val="24"/>
           <w:szCs w:val="24"/>
         </w:rPr>
-        <w:t xml:space="preserve">3. Adding the SAP Connector to </w:t>
-      </w:r>
-      <w:proofErr w:type="spellStart"/>
-      <w:r>
-        <w:rPr>
-          <w:b/>
-          <w:bCs/>
-          <w:sz w:val="24"/>
-          <w:szCs w:val="24"/>
-        </w:rPr>
-        <w:t>Anypoint</w:t>
-      </w:r>
-      <w:proofErr w:type="spellEnd"/>
-      <w:r>
-        <w:rPr>
-          <w:b/>
-          <w:bCs/>
-          <w:sz w:val="24"/>
-          <w:szCs w:val="24"/>
-        </w:rPr>
-        <w:t xml:space="preserve"> Studio</w:t>
+        <w:t>3. Adding the SAP Connector to Anypoint Studio</w:t>
       </w:r>
     </w:p>
     <w:p>
@@ -4352,25 +4099,14 @@
         </w:rPr>
         <w:t xml:space="preserve">Open </w:t>
       </w:r>
-      <w:proofErr w:type="spellStart"/>
-      <w:r>
-        <w:rPr>
-          <w:b/>
-          <w:bCs/>
-          <w:sz w:val="24"/>
-          <w:szCs w:val="24"/>
-        </w:rPr>
-        <w:t>Anypoint</w:t>
-      </w:r>
-      <w:proofErr w:type="spellEnd"/>
-      <w:r>
-        <w:rPr>
-          <w:b/>
-          <w:bCs/>
-          <w:sz w:val="24"/>
-          <w:szCs w:val="24"/>
-        </w:rPr>
-        <w:t xml:space="preserve"> Studio</w:t>
+      <w:r>
+        <w:rPr>
+          <w:b/>
+          <w:bCs/>
+          <w:sz w:val="24"/>
+          <w:szCs w:val="24"/>
+        </w:rPr>
+        <w:t>Anypoint Studio</w:t>
       </w:r>
       <w:r>
         <w:rPr>
@@ -4491,27 +4227,7 @@
           <w:sz w:val="24"/>
           <w:szCs w:val="24"/>
         </w:rPr>
-        <w:t xml:space="preserve">SAP dependencies and </w:t>
-      </w:r>
-      <w:proofErr w:type="spellStart"/>
-      <w:r>
-        <w:rPr>
-          <w:b/>
-          <w:bCs/>
-          <w:sz w:val="24"/>
-          <w:szCs w:val="24"/>
-        </w:rPr>
-        <w:t>JCo</w:t>
-      </w:r>
-      <w:proofErr w:type="spellEnd"/>
-      <w:r>
-        <w:rPr>
-          <w:b/>
-          <w:bCs/>
-          <w:sz w:val="24"/>
-          <w:szCs w:val="24"/>
-        </w:rPr>
-        <w:t xml:space="preserve"> libraries</w:t>
+        <w:t>SAP dependencies and JCo libraries</w:t>
       </w:r>
       <w:r>
         <w:rPr>
@@ -4613,23 +4329,7 @@
           <w:sz w:val="24"/>
           <w:szCs w:val="24"/>
         </w:rPr>
-        <w:t xml:space="preserve"> in </w:t>
-      </w:r>
-      <w:proofErr w:type="spellStart"/>
-      <w:r>
-        <w:rPr>
-          <w:sz w:val="24"/>
-          <w:szCs w:val="24"/>
-        </w:rPr>
-        <w:t>Anypoint</w:t>
-      </w:r>
-      <w:proofErr w:type="spellEnd"/>
-      <w:r>
-        <w:rPr>
-          <w:sz w:val="24"/>
-          <w:szCs w:val="24"/>
-        </w:rPr>
-        <w:t xml:space="preserve"> Studio.</w:t>
+        <w:t xml:space="preserve"> in Anypoint Studio.</w:t>
       </w:r>
     </w:p>
     <w:p>
@@ -4729,25 +4429,14 @@
           <w:szCs w:val="24"/>
         </w:rPr>
       </w:pPr>
-      <w:proofErr w:type="spellStart"/>
-      <w:r>
-        <w:rPr>
-          <w:b/>
-          <w:bCs/>
-          <w:sz w:val="24"/>
-          <w:szCs w:val="24"/>
-        </w:rPr>
-        <w:t>JCo</w:t>
-      </w:r>
-      <w:proofErr w:type="spellEnd"/>
-      <w:r>
-        <w:rPr>
-          <w:b/>
-          <w:bCs/>
-          <w:sz w:val="24"/>
-          <w:szCs w:val="24"/>
-        </w:rPr>
-        <w:t>-Based Connection</w:t>
+      <w:r>
+        <w:rPr>
+          <w:b/>
+          <w:bCs/>
+          <w:sz w:val="24"/>
+          <w:szCs w:val="24"/>
+        </w:rPr>
+        <w:t>JCo-Based Connection</w:t>
       </w:r>
       <w:r>
         <w:rPr>
@@ -4775,6 +4464,7 @@
           <w:sz w:val="24"/>
           <w:szCs w:val="24"/>
         </w:rPr>
+        <w:lastRenderedPageBreak/>
         <w:t>OData Connection</w:t>
       </w:r>
       <w:r>
@@ -4829,7 +4519,6 @@
           <w:sz w:val="24"/>
           <w:szCs w:val="24"/>
         </w:rPr>
-        <w:lastRenderedPageBreak/>
         <w:t xml:space="preserve">Fill in the required details: </w:t>
       </w:r>
     </w:p>
@@ -5285,7 +4974,6 @@
         </w:rPr>
         <w:t xml:space="preserve">Map input parameters using </w:t>
       </w:r>
-      <w:proofErr w:type="spellStart"/>
       <w:r>
         <w:rPr>
           <w:b/>
@@ -5295,7 +4983,6 @@
         </w:rPr>
         <w:t>DataWeave</w:t>
       </w:r>
-      <w:proofErr w:type="spellEnd"/>
       <w:r>
         <w:rPr>
           <w:sz w:val="24"/>
@@ -5539,7 +5226,6 @@
           <w:sz w:val="24"/>
           <w:szCs w:val="24"/>
         </w:rPr>
-        <w:lastRenderedPageBreak/>
         <w:t>7. Error Handling</w:t>
       </w:r>
     </w:p>
@@ -5599,23 +5285,7 @@
           <w:sz w:val="24"/>
           <w:szCs w:val="24"/>
         </w:rPr>
-        <w:t xml:space="preserve"> → Check </w:t>
-      </w:r>
-      <w:proofErr w:type="spellStart"/>
-      <w:r>
-        <w:rPr>
-          <w:sz w:val="24"/>
-          <w:szCs w:val="24"/>
-        </w:rPr>
-        <w:t>JCo</w:t>
-      </w:r>
-      <w:proofErr w:type="spellEnd"/>
-      <w:r>
-        <w:rPr>
-          <w:sz w:val="24"/>
-          <w:szCs w:val="24"/>
-        </w:rPr>
-        <w:t xml:space="preserve"> libraries and SAP credentials.</w:t>
+        <w:t xml:space="preserve"> → Check JCo libraries and SAP credentials.</w:t>
       </w:r>
     </w:p>
     <w:p>
@@ -5779,7 +5449,6 @@
         </w:rPr>
         <w:t xml:space="preserve">Deploy the application to </w:t>
       </w:r>
-      <w:proofErr w:type="spellStart"/>
       <w:r>
         <w:rPr>
           <w:b/>
@@ -5789,7 +5458,6 @@
         </w:rPr>
         <w:t>CloudHub</w:t>
       </w:r>
-      <w:proofErr w:type="spellEnd"/>
       <w:r>
         <w:rPr>
           <w:sz w:val="24"/>
@@ -6027,7 +5695,6 @@
           <w:sz w:val="40"/>
           <w:szCs w:val="40"/>
         </w:rPr>
-        <w:lastRenderedPageBreak/>
         <w:t>SAP Connector - Additional Configuration Information</w:t>
       </w:r>
     </w:p>
@@ -6174,27 +5841,7 @@
           <w:sz w:val="24"/>
           <w:szCs w:val="24"/>
         </w:rPr>
-        <w:t xml:space="preserve">Using </w:t>
-      </w:r>
-      <w:proofErr w:type="spellStart"/>
-      <w:r>
-        <w:rPr>
-          <w:b/>
-          <w:bCs/>
-          <w:sz w:val="24"/>
-          <w:szCs w:val="24"/>
-        </w:rPr>
-        <w:t>JCo</w:t>
-      </w:r>
-      <w:proofErr w:type="spellEnd"/>
-      <w:r>
-        <w:rPr>
-          <w:b/>
-          <w:bCs/>
-          <w:sz w:val="24"/>
-          <w:szCs w:val="24"/>
-        </w:rPr>
-        <w:t xml:space="preserve"> (Java Connector) Properties:</w:t>
+        <w:t>Using JCo (Java Connector) Properties:</w:t>
       </w:r>
       <w:r>
         <w:rPr>
@@ -6702,7 +6349,6 @@
           <w:sz w:val="24"/>
           <w:szCs w:val="24"/>
         </w:rPr>
-        <w:lastRenderedPageBreak/>
         <w:t>4. Performance Optimizations</w:t>
       </w:r>
     </w:p>
@@ -7024,27 +6670,7 @@
           <w:sz w:val="24"/>
           <w:szCs w:val="24"/>
         </w:rPr>
-        <w:t xml:space="preserve">Monitoring with MuleSoft </w:t>
-      </w:r>
-      <w:proofErr w:type="spellStart"/>
-      <w:r>
-        <w:rPr>
-          <w:b/>
-          <w:bCs/>
-          <w:sz w:val="24"/>
-          <w:szCs w:val="24"/>
-        </w:rPr>
-        <w:t>Anypoint</w:t>
-      </w:r>
-      <w:proofErr w:type="spellEnd"/>
-      <w:r>
-        <w:rPr>
-          <w:b/>
-          <w:bCs/>
-          <w:sz w:val="24"/>
-          <w:szCs w:val="24"/>
-        </w:rPr>
-        <w:t xml:space="preserve"> Monitoring:</w:t>
+        <w:t>Monitoring with MuleSoft Anypoint Monitoring:</w:t>
       </w:r>
       <w:r>
         <w:rPr>
@@ -7274,27 +6900,7 @@
           <w:sz w:val="24"/>
           <w:szCs w:val="24"/>
         </w:rPr>
-        <w:t xml:space="preserve">SAP </w:t>
-      </w:r>
-      <w:proofErr w:type="spellStart"/>
-      <w:r>
-        <w:rPr>
-          <w:b/>
-          <w:bCs/>
-          <w:sz w:val="24"/>
-          <w:szCs w:val="24"/>
-        </w:rPr>
-        <w:t>JCo</w:t>
-      </w:r>
-      <w:proofErr w:type="spellEnd"/>
-      <w:r>
-        <w:rPr>
-          <w:b/>
-          <w:bCs/>
-          <w:sz w:val="24"/>
-          <w:szCs w:val="24"/>
-        </w:rPr>
-        <w:t xml:space="preserve"> Library Issues:</w:t>
+        <w:t>SAP JCo Library Issues:</w:t>
       </w:r>
       <w:r>
         <w:rPr>
@@ -7329,27 +6935,7 @@
           <w:sz w:val="24"/>
           <w:szCs w:val="24"/>
         </w:rPr>
-        <w:t>SAP Java Connector (</w:t>
-      </w:r>
-      <w:proofErr w:type="spellStart"/>
-      <w:r>
-        <w:rPr>
-          <w:b/>
-          <w:bCs/>
-          <w:sz w:val="24"/>
-          <w:szCs w:val="24"/>
-        </w:rPr>
-        <w:t>JCo</w:t>
-      </w:r>
-      <w:proofErr w:type="spellEnd"/>
-      <w:r>
-        <w:rPr>
-          <w:b/>
-          <w:bCs/>
-          <w:sz w:val="24"/>
-          <w:szCs w:val="24"/>
-        </w:rPr>
-        <w:t>)</w:t>
+        <w:t>SAP Java Connector (JCo)</w:t>
       </w:r>
       <w:r>
         <w:rPr>
@@ -7482,6 +7068,7 @@
           <w:sz w:val="24"/>
           <w:szCs w:val="24"/>
         </w:rPr>
+        <w:lastRenderedPageBreak/>
         <w:t xml:space="preserve">Verifies correct </w:t>
       </w:r>
       <w:r>
@@ -8022,7 +7609,6 @@
           <w:szCs w:val="24"/>
         </w:rPr>
       </w:pPr>
-      <w:proofErr w:type="spellStart"/>
       <w:r>
         <w:rPr>
           <w:sz w:val="24"/>
@@ -8030,110 +7616,50 @@
         </w:rPr>
         <w:t>CopyEdit</w:t>
       </w:r>
-      <w:proofErr w:type="spellEnd"/>
-    </w:p>
-    <w:p>
-      <w:pPr>
-        <w:rPr>
-          <w:sz w:val="24"/>
-          <w:szCs w:val="24"/>
-        </w:rPr>
-      </w:pPr>
-      <w:proofErr w:type="spellStart"/>
-      <w:r>
-        <w:rPr>
-          <w:sz w:val="24"/>
-          <w:szCs w:val="24"/>
-        </w:rPr>
-        <w:t>snc</w:t>
-      </w:r>
-      <w:proofErr w:type="spellEnd"/>
-      <w:r>
-        <w:rPr>
-          <w:sz w:val="24"/>
-          <w:szCs w:val="24"/>
-        </w:rPr>
-        <w:t>/enable = 1</w:t>
-      </w:r>
-    </w:p>
-    <w:p>
-      <w:pPr>
-        <w:rPr>
-          <w:sz w:val="24"/>
-          <w:szCs w:val="24"/>
-        </w:rPr>
-      </w:pPr>
-      <w:proofErr w:type="spellStart"/>
-      <w:r>
-        <w:rPr>
-          <w:sz w:val="24"/>
-          <w:szCs w:val="24"/>
-        </w:rPr>
-        <w:t>snc</w:t>
-      </w:r>
-      <w:proofErr w:type="spellEnd"/>
-      <w:r>
-        <w:rPr>
-          <w:sz w:val="24"/>
-          <w:szCs w:val="24"/>
-        </w:rPr>
-        <w:t>/</w:t>
-      </w:r>
-      <w:proofErr w:type="spellStart"/>
-      <w:r>
-        <w:rPr>
-          <w:sz w:val="24"/>
-          <w:szCs w:val="24"/>
-        </w:rPr>
-        <w:t>gssapi_lib</w:t>
-      </w:r>
-      <w:proofErr w:type="spellEnd"/>
-      <w:r>
-        <w:rPr>
-          <w:sz w:val="24"/>
-          <w:szCs w:val="24"/>
-        </w:rPr>
-        <w:t xml:space="preserve"> = /</w:t>
-      </w:r>
-      <w:proofErr w:type="spellStart"/>
-      <w:r>
-        <w:rPr>
-          <w:sz w:val="24"/>
-          <w:szCs w:val="24"/>
-        </w:rPr>
-        <w:t>usr</w:t>
-      </w:r>
-      <w:proofErr w:type="spellEnd"/>
-      <w:r>
-        <w:rPr>
-          <w:sz w:val="24"/>
-          <w:szCs w:val="24"/>
-        </w:rPr>
-        <w:t>/sap/&lt;SID&gt;/exe/libsapcrypto.so</w:t>
-      </w:r>
-    </w:p>
-    <w:p>
-      <w:pPr>
-        <w:rPr>
-          <w:sz w:val="24"/>
-          <w:szCs w:val="24"/>
-        </w:rPr>
-      </w:pPr>
-      <w:proofErr w:type="spellStart"/>
-      <w:r>
-        <w:rPr>
-          <w:sz w:val="24"/>
-          <w:szCs w:val="24"/>
-        </w:rPr>
-        <w:t>snc</w:t>
-      </w:r>
-      <w:proofErr w:type="spellEnd"/>
-      <w:r>
-        <w:rPr>
-          <w:sz w:val="24"/>
-          <w:szCs w:val="24"/>
-        </w:rPr>
-        <w:t>/identity/as = p:&lt;SAP_SYSTEM&gt;</w:t>
+    </w:p>
+    <w:p>
+      <w:pPr>
+        <w:rPr>
+          <w:sz w:val="24"/>
+          <w:szCs w:val="24"/>
+        </w:rPr>
+      </w:pPr>
+      <w:r>
+        <w:rPr>
+          <w:sz w:val="24"/>
+          <w:szCs w:val="24"/>
+        </w:rPr>
+        <w:t>snc/enable = 1</w:t>
+      </w:r>
+    </w:p>
+    <w:p>
+      <w:pPr>
+        <w:rPr>
+          <w:sz w:val="24"/>
+          <w:szCs w:val="24"/>
+        </w:rPr>
+      </w:pPr>
+      <w:r>
+        <w:rPr>
+          <w:sz w:val="24"/>
+          <w:szCs w:val="24"/>
+        </w:rPr>
+        <w:t>snc/gssapi_lib = /usr/sap/&lt;SID&gt;/exe/libsapcrypto.so</w:t>
+      </w:r>
+    </w:p>
+    <w:p>
+      <w:pPr>
+        <w:rPr>
+          <w:sz w:val="24"/>
+          <w:szCs w:val="24"/>
+        </w:rPr>
+      </w:pPr>
+      <w:r>
+        <w:rPr>
+          <w:sz w:val="24"/>
+          <w:szCs w:val="24"/>
+        </w:rPr>
+        <w:t>snc/identity/as = p:&lt;SAP_SYSTEM&gt;</w:t>
       </w:r>
     </w:p>
     <w:p>
@@ -8152,6 +7678,7 @@
           <w:sz w:val="24"/>
           <w:szCs w:val="24"/>
         </w:rPr>
+        <w:lastRenderedPageBreak/>
         <w:t>Restart the SAP system.</w:t>
       </w:r>
     </w:p>
@@ -8349,25 +7876,14 @@
         </w:rPr>
         <w:t xml:space="preserve">In </w:t>
       </w:r>
-      <w:proofErr w:type="spellStart"/>
-      <w:r>
-        <w:rPr>
-          <w:b/>
-          <w:bCs/>
-          <w:sz w:val="24"/>
-          <w:szCs w:val="24"/>
-        </w:rPr>
-        <w:t>Anypoint</w:t>
-      </w:r>
-      <w:proofErr w:type="spellEnd"/>
-      <w:r>
-        <w:rPr>
-          <w:b/>
-          <w:bCs/>
-          <w:sz w:val="24"/>
-          <w:szCs w:val="24"/>
-        </w:rPr>
-        <w:t xml:space="preserve"> Studio</w:t>
+      <w:r>
+        <w:rPr>
+          <w:b/>
+          <w:bCs/>
+          <w:sz w:val="24"/>
+          <w:szCs w:val="24"/>
+        </w:rPr>
+        <w:t>Anypoint Studio</w:t>
       </w:r>
       <w:r>
         <w:rPr>
@@ -8920,6 +8436,7 @@
           <w:sz w:val="24"/>
           <w:szCs w:val="24"/>
         </w:rPr>
+        <w:lastRenderedPageBreak/>
         <w:t xml:space="preserve">Enable </w:t>
       </w:r>
       <w:r>
@@ -9051,23 +8568,7 @@
           <w:sz w:val="24"/>
           <w:szCs w:val="24"/>
         </w:rPr>
-        <w:t xml:space="preserve"> instead of </w:t>
-      </w:r>
-      <w:proofErr w:type="spellStart"/>
-      <w:r>
-        <w:rPr>
-          <w:sz w:val="24"/>
-          <w:szCs w:val="24"/>
-        </w:rPr>
-        <w:t>Anypoint</w:t>
-      </w:r>
-      <w:proofErr w:type="spellEnd"/>
-      <w:r>
-        <w:rPr>
-          <w:sz w:val="24"/>
-          <w:szCs w:val="24"/>
-        </w:rPr>
-        <w:t xml:space="preserve"> Studio.</w:t>
+        <w:t xml:space="preserve"> instead of Anypoint Studio.</w:t>
       </w:r>
     </w:p>
     <w:p>
@@ -9175,25 +8676,14 @@
         </w:rPr>
         <w:t xml:space="preserve">Instead of using </w:t>
       </w:r>
-      <w:proofErr w:type="spellStart"/>
-      <w:r>
-        <w:rPr>
-          <w:b/>
-          <w:bCs/>
-          <w:sz w:val="24"/>
-          <w:szCs w:val="24"/>
-        </w:rPr>
-        <w:t>Anypoint</w:t>
-      </w:r>
-      <w:proofErr w:type="spellEnd"/>
-      <w:r>
-        <w:rPr>
-          <w:b/>
-          <w:bCs/>
-          <w:sz w:val="24"/>
-          <w:szCs w:val="24"/>
-        </w:rPr>
-        <w:t xml:space="preserve"> Studio</w:t>
+      <w:r>
+        <w:rPr>
+          <w:b/>
+          <w:bCs/>
+          <w:sz w:val="24"/>
+          <w:szCs w:val="24"/>
+        </w:rPr>
+        <w:t>Anypoint Studio</w:t>
       </w:r>
       <w:r>
         <w:rPr>
@@ -9279,7 +8769,6 @@
           <w:szCs w:val="24"/>
         </w:rPr>
       </w:pPr>
-      <w:proofErr w:type="spellStart"/>
       <w:r>
         <w:rPr>
           <w:sz w:val="24"/>
@@ -9287,39 +8776,65 @@
         </w:rPr>
         <w:t>CopyEdit</w:t>
       </w:r>
-      <w:proofErr w:type="spellEnd"/>
-    </w:p>
-    <w:p>
-      <w:pPr>
-        <w:rPr>
-          <w:sz w:val="24"/>
-          <w:szCs w:val="24"/>
-        </w:rPr>
-      </w:pPr>
-      <w:r>
-        <w:rPr>
-          <w:sz w:val="24"/>
-          <w:szCs w:val="24"/>
-        </w:rPr>
-        <w:t xml:space="preserve">&lt;mule </w:t>
-      </w:r>
-      <w:proofErr w:type="spellStart"/>
-      <w:proofErr w:type="gramStart"/>
-      <w:r>
-        <w:rPr>
-          <w:sz w:val="24"/>
-          <w:szCs w:val="24"/>
-        </w:rPr>
-        <w:t>xmlns:sap</w:t>
-      </w:r>
-      <w:proofErr w:type="spellEnd"/>
-      <w:proofErr w:type="gramEnd"/>
-      <w:r>
-        <w:rPr>
-          <w:sz w:val="24"/>
-          <w:szCs w:val="24"/>
-        </w:rPr>
-        <w:t>="http://www.mulesoft.org/schema/mule/sap"</w:t>
+    </w:p>
+    <w:p>
+      <w:pPr>
+        <w:rPr>
+          <w:sz w:val="24"/>
+          <w:szCs w:val="24"/>
+        </w:rPr>
+      </w:pPr>
+      <w:r>
+        <w:rPr>
+          <w:sz w:val="24"/>
+          <w:szCs w:val="24"/>
+        </w:rPr>
+        <w:t>&lt;mule xmlns:sap="http://www.mulesoft.org/schema/mule/sap"</w:t>
+      </w:r>
+    </w:p>
+    <w:p>
+      <w:pPr>
+        <w:rPr>
+          <w:sz w:val="24"/>
+          <w:szCs w:val="24"/>
+        </w:rPr>
+      </w:pPr>
+      <w:r>
+        <w:rPr>
+          <w:sz w:val="24"/>
+          <w:szCs w:val="24"/>
+        </w:rPr>
+        <w:t xml:space="preserve">      xmlns:xsi="http://www.w3.org/2001/XMLSchema-instance"</w:t>
+      </w:r>
+    </w:p>
+    <w:p>
+      <w:pPr>
+        <w:rPr>
+          <w:sz w:val="24"/>
+          <w:szCs w:val="24"/>
+        </w:rPr>
+      </w:pPr>
+      <w:r>
+        <w:rPr>
+          <w:sz w:val="24"/>
+          <w:szCs w:val="24"/>
+        </w:rPr>
+        <w:t xml:space="preserve">      xsi:schemaLocation="http://www.mulesoft.org/schema/mule/sap</w:t>
+      </w:r>
+    </w:p>
+    <w:p>
+      <w:pPr>
+        <w:rPr>
+          <w:sz w:val="24"/>
+          <w:szCs w:val="24"/>
+        </w:rPr>
+      </w:pPr>
+      <w:r>
+        <w:rPr>
+          <w:sz w:val="24"/>
+          <w:szCs w:val="24"/>
+        </w:rPr>
+        <w:t xml:space="preserve">      http://www.mulesoft.org/schema/mule/sap/current/mule-sap.xsd"&gt;</w:t>
       </w:r>
     </w:p>
     <w:p>
@@ -9336,166 +8851,35 @@
         </w:rPr>
         <w:t xml:space="preserve">      </w:t>
       </w:r>
-      <w:proofErr w:type="spellStart"/>
-      <w:proofErr w:type="gramStart"/>
-      <w:r>
-        <w:rPr>
-          <w:sz w:val="24"/>
-          <w:szCs w:val="24"/>
-        </w:rPr>
-        <w:t>xmlns:xsi</w:t>
-      </w:r>
-      <w:proofErr w:type="spellEnd"/>
-      <w:proofErr w:type="gramEnd"/>
-      <w:r>
-        <w:rPr>
-          <w:sz w:val="24"/>
-          <w:szCs w:val="24"/>
-        </w:rPr>
-        <w:t>="http://www.w3.org/2001/XMLSchema-instance"</w:t>
-      </w:r>
-    </w:p>
-    <w:p>
-      <w:pPr>
-        <w:rPr>
-          <w:sz w:val="24"/>
-          <w:szCs w:val="24"/>
-        </w:rPr>
-      </w:pPr>
-      <w:r>
-        <w:rPr>
-          <w:sz w:val="24"/>
-          <w:szCs w:val="24"/>
-        </w:rPr>
-        <w:t xml:space="preserve">      </w:t>
-      </w:r>
-      <w:proofErr w:type="spellStart"/>
-      <w:proofErr w:type="gramStart"/>
-      <w:r>
-        <w:rPr>
-          <w:sz w:val="24"/>
-          <w:szCs w:val="24"/>
-        </w:rPr>
-        <w:t>xsi:schemaLocation</w:t>
-      </w:r>
-      <w:proofErr w:type="spellEnd"/>
-      <w:proofErr w:type="gramEnd"/>
-      <w:r>
-        <w:rPr>
-          <w:sz w:val="24"/>
-          <w:szCs w:val="24"/>
-        </w:rPr>
-        <w:t>="http://www.mulesoft.org/schema/mule/sap</w:t>
-      </w:r>
-    </w:p>
-    <w:p>
-      <w:pPr>
-        <w:rPr>
-          <w:sz w:val="24"/>
-          <w:szCs w:val="24"/>
-        </w:rPr>
-      </w:pPr>
-      <w:r>
-        <w:rPr>
-          <w:sz w:val="24"/>
-          <w:szCs w:val="24"/>
-        </w:rPr>
-        <w:t xml:space="preserve">      http://www.mulesoft.org/schema/mule/sap/current/mule-sap.xsd"&gt;</w:t>
-      </w:r>
-    </w:p>
-    <w:p>
-      <w:pPr>
-        <w:rPr>
-          <w:sz w:val="24"/>
-          <w:szCs w:val="24"/>
-        </w:rPr>
-      </w:pPr>
-      <w:r>
-        <w:rPr>
-          <w:sz w:val="24"/>
-          <w:szCs w:val="24"/>
-        </w:rPr>
-        <w:t xml:space="preserve">      </w:t>
-      </w:r>
-    </w:p>
-    <w:p>
-      <w:pPr>
-        <w:rPr>
-          <w:sz w:val="24"/>
-          <w:szCs w:val="24"/>
-        </w:rPr>
-      </w:pPr>
-      <w:r>
-        <w:rPr>
-          <w:sz w:val="24"/>
-          <w:szCs w:val="24"/>
-        </w:rPr>
-        <w:t xml:space="preserve">    &lt;</w:t>
-      </w:r>
-      <w:proofErr w:type="spellStart"/>
-      <w:r>
-        <w:rPr>
-          <w:sz w:val="24"/>
-          <w:szCs w:val="24"/>
-        </w:rPr>
-        <w:t>sap:config</w:t>
-      </w:r>
-      <w:proofErr w:type="spellEnd"/>
-      <w:r>
-        <w:rPr>
-          <w:sz w:val="24"/>
-          <w:szCs w:val="24"/>
-        </w:rPr>
-        <w:t xml:space="preserve"> name="</w:t>
-      </w:r>
-      <w:proofErr w:type="spellStart"/>
-      <w:r>
-        <w:rPr>
-          <w:sz w:val="24"/>
-          <w:szCs w:val="24"/>
-        </w:rPr>
-        <w:t>SAP_Configuration</w:t>
-      </w:r>
-      <w:proofErr w:type="spellEnd"/>
-      <w:r>
-        <w:rPr>
-          <w:sz w:val="24"/>
-          <w:szCs w:val="24"/>
-        </w:rPr>
-        <w:t>"&gt;</w:t>
-      </w:r>
-    </w:p>
-    <w:p>
-      <w:pPr>
-        <w:rPr>
-          <w:sz w:val="24"/>
-          <w:szCs w:val="24"/>
-        </w:rPr>
-      </w:pPr>
-      <w:r>
-        <w:rPr>
-          <w:sz w:val="24"/>
-          <w:szCs w:val="24"/>
-        </w:rPr>
-        <w:t xml:space="preserve">        &lt;</w:t>
-      </w:r>
-      <w:proofErr w:type="spellStart"/>
-      <w:proofErr w:type="gramStart"/>
-      <w:r>
-        <w:rPr>
-          <w:sz w:val="24"/>
-          <w:szCs w:val="24"/>
-        </w:rPr>
-        <w:t>sap:connection</w:t>
-      </w:r>
-      <w:proofErr w:type="spellEnd"/>
-      <w:proofErr w:type="gramEnd"/>
-      <w:r>
-        <w:rPr>
-          <w:sz w:val="24"/>
-          <w:szCs w:val="24"/>
-        </w:rPr>
-        <w:t xml:space="preserve"> host="sap.server.com"</w:t>
+    </w:p>
+    <w:p>
+      <w:pPr>
+        <w:rPr>
+          <w:sz w:val="24"/>
+          <w:szCs w:val="24"/>
+        </w:rPr>
+      </w:pPr>
+      <w:r>
+        <w:rPr>
+          <w:sz w:val="24"/>
+          <w:szCs w:val="24"/>
+        </w:rPr>
+        <w:t xml:space="preserve">    &lt;sap:config name="SAP_Configuration"&gt;</w:t>
+      </w:r>
+    </w:p>
+    <w:p>
+      <w:pPr>
+        <w:rPr>
+          <w:sz w:val="24"/>
+          <w:szCs w:val="24"/>
+        </w:rPr>
+      </w:pPr>
+      <w:r>
+        <w:rPr>
+          <w:sz w:val="24"/>
+          <w:szCs w:val="24"/>
+        </w:rPr>
+        <w:t xml:space="preserve">        &lt;sap:connection host="sap.server.com"</w:t>
       </w:r>
     </w:p>
     <w:p>
@@ -9570,23 +8954,7 @@
           <w:sz w:val="24"/>
           <w:szCs w:val="24"/>
         </w:rPr>
-        <w:t xml:space="preserve">    &lt;/</w:t>
-      </w:r>
-      <w:proofErr w:type="spellStart"/>
-      <w:r>
-        <w:rPr>
-          <w:sz w:val="24"/>
-          <w:szCs w:val="24"/>
-        </w:rPr>
-        <w:t>sap:config</w:t>
-      </w:r>
-      <w:proofErr w:type="spellEnd"/>
-      <w:r>
-        <w:rPr>
-          <w:sz w:val="24"/>
-          <w:szCs w:val="24"/>
-        </w:rPr>
-        <w:t>&gt;</w:t>
+        <w:t xml:space="preserve">    &lt;/sap:config&gt;</w:t>
       </w:r>
     </w:p>
     <w:p>
@@ -9620,6 +8988,7 @@
           <w:sz w:val="24"/>
           <w:szCs w:val="24"/>
         </w:rPr>
+        <w:lastRenderedPageBreak/>
         <w:t xml:space="preserve">The </w:t>
       </w:r>
       <w:r>
@@ -9629,27 +8998,7 @@
           <w:sz w:val="24"/>
           <w:szCs w:val="24"/>
         </w:rPr>
-        <w:t>&lt;</w:t>
-      </w:r>
-      <w:proofErr w:type="spellStart"/>
-      <w:r>
-        <w:rPr>
-          <w:b/>
-          <w:bCs/>
-          <w:sz w:val="24"/>
-          <w:szCs w:val="24"/>
-        </w:rPr>
-        <w:t>sap:config</w:t>
-      </w:r>
-      <w:proofErr w:type="spellEnd"/>
-      <w:r>
-        <w:rPr>
-          <w:b/>
-          <w:bCs/>
-          <w:sz w:val="24"/>
-          <w:szCs w:val="24"/>
-        </w:rPr>
-        <w:t>&gt;</w:t>
+        <w:t>&lt;sap:config&gt;</w:t>
       </w:r>
       <w:r>
         <w:rPr>
@@ -9677,25 +9026,14 @@
         </w:rPr>
         <w:t xml:space="preserve">This allows SAP integration without the </w:t>
       </w:r>
-      <w:proofErr w:type="spellStart"/>
-      <w:r>
-        <w:rPr>
-          <w:b/>
-          <w:bCs/>
-          <w:sz w:val="24"/>
-          <w:szCs w:val="24"/>
-        </w:rPr>
-        <w:t>Anypoint</w:t>
-      </w:r>
-      <w:proofErr w:type="spellEnd"/>
-      <w:r>
-        <w:rPr>
-          <w:b/>
-          <w:bCs/>
-          <w:sz w:val="24"/>
-          <w:szCs w:val="24"/>
-        </w:rPr>
-        <w:t xml:space="preserve"> Studio UI</w:t>
+      <w:r>
+        <w:rPr>
+          <w:b/>
+          <w:bCs/>
+          <w:sz w:val="24"/>
+          <w:szCs w:val="24"/>
+        </w:rPr>
+        <w:t>Anypoint Studio UI</w:t>
       </w:r>
       <w:r>
         <w:rPr>
@@ -9717,7 +9055,6 @@
           <w:sz w:val="24"/>
           <w:szCs w:val="24"/>
         </w:rPr>
-        <w:lastRenderedPageBreak/>
         <w:pict w14:anchorId="65C61E3F">
           <v:rect id="_x0000_i1465" style="width:0;height:1.5pt" o:hralign="center" o:hrstd="t" o:hr="t" fillcolor="#a0a0a0" stroked="f"/>
         </w:pict>
@@ -9853,7 +9190,6 @@
           <w:szCs w:val="24"/>
         </w:rPr>
       </w:pPr>
-      <w:proofErr w:type="spellStart"/>
       <w:r>
         <w:rPr>
           <w:sz w:val="24"/>
@@ -9861,7 +9197,6 @@
         </w:rPr>
         <w:t>CopyEdit</w:t>
       </w:r>
-      <w:proofErr w:type="spellEnd"/>
     </w:p>
     <w:p>
       <w:pPr>
@@ -9890,111 +9225,22 @@
           <w:sz w:val="24"/>
           <w:szCs w:val="24"/>
         </w:rPr>
-        <w:t xml:space="preserve">    </w:t>
-      </w:r>
-      <w:proofErr w:type="gramStart"/>
-      <w:r>
-        <w:rPr>
-          <w:sz w:val="24"/>
-          <w:szCs w:val="24"/>
-        </w:rPr>
-        <w:t>&lt;</w:t>
-      </w:r>
-      <w:proofErr w:type="spellStart"/>
-      <w:r>
-        <w:rPr>
-          <w:sz w:val="24"/>
-          <w:szCs w:val="24"/>
-        </w:rPr>
-        <w:t>groupId</w:t>
-      </w:r>
-      <w:proofErr w:type="spellEnd"/>
-      <w:r>
-        <w:rPr>
-          <w:sz w:val="24"/>
-          <w:szCs w:val="24"/>
-        </w:rPr>
-        <w:t>&gt;</w:t>
-      </w:r>
-      <w:proofErr w:type="spellStart"/>
-      <w:r>
-        <w:rPr>
-          <w:sz w:val="24"/>
-          <w:szCs w:val="24"/>
-        </w:rPr>
-        <w:t>com.mulesoft.connectors</w:t>
-      </w:r>
-      <w:proofErr w:type="spellEnd"/>
-      <w:proofErr w:type="gramEnd"/>
-      <w:r>
-        <w:rPr>
-          <w:sz w:val="24"/>
-          <w:szCs w:val="24"/>
-        </w:rPr>
-        <w:t>&lt;/</w:t>
-      </w:r>
-      <w:proofErr w:type="spellStart"/>
-      <w:r>
-        <w:rPr>
-          <w:sz w:val="24"/>
-          <w:szCs w:val="24"/>
-        </w:rPr>
-        <w:t>groupId</w:t>
-      </w:r>
-      <w:proofErr w:type="spellEnd"/>
-      <w:r>
-        <w:rPr>
-          <w:sz w:val="24"/>
-          <w:szCs w:val="24"/>
-        </w:rPr>
-        <w:t>&gt;</w:t>
-      </w:r>
-    </w:p>
-    <w:p>
-      <w:pPr>
-        <w:rPr>
-          <w:sz w:val="24"/>
-          <w:szCs w:val="24"/>
-        </w:rPr>
-      </w:pPr>
-      <w:r>
-        <w:rPr>
-          <w:sz w:val="24"/>
-          <w:szCs w:val="24"/>
-        </w:rPr>
-        <w:t xml:space="preserve">    &lt;</w:t>
-      </w:r>
-      <w:proofErr w:type="spellStart"/>
-      <w:r>
-        <w:rPr>
-          <w:sz w:val="24"/>
-          <w:szCs w:val="24"/>
-        </w:rPr>
-        <w:t>artifactId</w:t>
-      </w:r>
-      <w:proofErr w:type="spellEnd"/>
-      <w:r>
-        <w:rPr>
-          <w:sz w:val="24"/>
-          <w:szCs w:val="24"/>
-        </w:rPr>
-        <w:t>&gt;mule-sap-connector&lt;/</w:t>
-      </w:r>
-      <w:proofErr w:type="spellStart"/>
-      <w:r>
-        <w:rPr>
-          <w:sz w:val="24"/>
-          <w:szCs w:val="24"/>
-        </w:rPr>
-        <w:t>artifactId</w:t>
-      </w:r>
-      <w:proofErr w:type="spellEnd"/>
-      <w:r>
-        <w:rPr>
-          <w:sz w:val="24"/>
-          <w:szCs w:val="24"/>
-        </w:rPr>
-        <w:t>&gt;</w:t>
+        <w:t xml:space="preserve">    &lt;groupId&gt;com.mulesoft.connectors&lt;/groupId&gt;</w:t>
+      </w:r>
+    </w:p>
+    <w:p>
+      <w:pPr>
+        <w:rPr>
+          <w:sz w:val="24"/>
+          <w:szCs w:val="24"/>
+        </w:rPr>
+      </w:pPr>
+      <w:r>
+        <w:rPr>
+          <w:sz w:val="24"/>
+          <w:szCs w:val="24"/>
+        </w:rPr>
+        <w:t xml:space="preserve">    &lt;artifactId&gt;mule-sap-connector&lt;/artifactId&gt;</w:t>
       </w:r>
     </w:p>
     <w:p>
@@ -10095,25 +9341,14 @@
         </w:rPr>
         <w:t xml:space="preserve">To enable </w:t>
       </w:r>
-      <w:proofErr w:type="spellStart"/>
-      <w:r>
-        <w:rPr>
-          <w:b/>
-          <w:bCs/>
-          <w:sz w:val="24"/>
-          <w:szCs w:val="24"/>
-        </w:rPr>
-        <w:t>JCo</w:t>
-      </w:r>
-      <w:proofErr w:type="spellEnd"/>
-      <w:r>
-        <w:rPr>
-          <w:b/>
-          <w:bCs/>
-          <w:sz w:val="24"/>
-          <w:szCs w:val="24"/>
-        </w:rPr>
-        <w:t xml:space="preserve"> (Java Connector) support</w:t>
+      <w:r>
+        <w:rPr>
+          <w:b/>
+          <w:bCs/>
+          <w:sz w:val="24"/>
+          <w:szCs w:val="24"/>
+        </w:rPr>
+        <w:t>JCo (Java Connector) support</w:t>
       </w:r>
       <w:r>
         <w:rPr>
@@ -10145,7 +9380,6 @@
           <w:szCs w:val="24"/>
         </w:rPr>
       </w:pPr>
-      <w:proofErr w:type="spellStart"/>
       <w:r>
         <w:rPr>
           <w:sz w:val="24"/>
@@ -10153,7 +9387,6 @@
         </w:rPr>
         <w:t>CopyEdit</w:t>
       </w:r>
-      <w:proofErr w:type="spellEnd"/>
     </w:p>
     <w:p>
       <w:pPr>
@@ -10182,102 +9415,22 @@
           <w:sz w:val="24"/>
           <w:szCs w:val="24"/>
         </w:rPr>
-        <w:t xml:space="preserve">    &lt;</w:t>
-      </w:r>
-      <w:proofErr w:type="spellStart"/>
-      <w:r>
-        <w:rPr>
-          <w:sz w:val="24"/>
-          <w:szCs w:val="24"/>
-        </w:rPr>
-        <w:t>groupId</w:t>
-      </w:r>
-      <w:proofErr w:type="spellEnd"/>
-      <w:r>
-        <w:rPr>
-          <w:sz w:val="24"/>
-          <w:szCs w:val="24"/>
-        </w:rPr>
-        <w:t>&gt;</w:t>
-      </w:r>
-      <w:proofErr w:type="spellStart"/>
-      <w:r>
-        <w:rPr>
-          <w:sz w:val="24"/>
-          <w:szCs w:val="24"/>
-        </w:rPr>
-        <w:t>com.sap</w:t>
-      </w:r>
-      <w:proofErr w:type="spellEnd"/>
-      <w:r>
-        <w:rPr>
-          <w:sz w:val="24"/>
-          <w:szCs w:val="24"/>
-        </w:rPr>
-        <w:t>&lt;/</w:t>
-      </w:r>
-      <w:proofErr w:type="spellStart"/>
-      <w:r>
-        <w:rPr>
-          <w:sz w:val="24"/>
-          <w:szCs w:val="24"/>
-        </w:rPr>
-        <w:t>groupId</w:t>
-      </w:r>
-      <w:proofErr w:type="spellEnd"/>
-      <w:r>
-        <w:rPr>
-          <w:sz w:val="24"/>
-          <w:szCs w:val="24"/>
-        </w:rPr>
-        <w:t>&gt;</w:t>
-      </w:r>
-    </w:p>
-    <w:p>
-      <w:pPr>
-        <w:rPr>
-          <w:sz w:val="24"/>
-          <w:szCs w:val="24"/>
-        </w:rPr>
-      </w:pPr>
-      <w:r>
-        <w:rPr>
-          <w:sz w:val="24"/>
-          <w:szCs w:val="24"/>
-        </w:rPr>
-        <w:t xml:space="preserve">    &lt;</w:t>
-      </w:r>
-      <w:proofErr w:type="spellStart"/>
-      <w:r>
-        <w:rPr>
-          <w:sz w:val="24"/>
-          <w:szCs w:val="24"/>
-        </w:rPr>
-        <w:t>artifactId</w:t>
-      </w:r>
-      <w:proofErr w:type="spellEnd"/>
-      <w:r>
-        <w:rPr>
-          <w:sz w:val="24"/>
-          <w:szCs w:val="24"/>
-        </w:rPr>
-        <w:t>&gt;sapjco3&lt;/</w:t>
-      </w:r>
-      <w:proofErr w:type="spellStart"/>
-      <w:r>
-        <w:rPr>
-          <w:sz w:val="24"/>
-          <w:szCs w:val="24"/>
-        </w:rPr>
-        <w:t>artifactId</w:t>
-      </w:r>
-      <w:proofErr w:type="spellEnd"/>
-      <w:r>
-        <w:rPr>
-          <w:sz w:val="24"/>
-          <w:szCs w:val="24"/>
-        </w:rPr>
-        <w:t>&gt;</w:t>
+        <w:t xml:space="preserve">    &lt;groupId&gt;com.sap&lt;/groupId&gt;</w:t>
+      </w:r>
+    </w:p>
+    <w:p>
+      <w:pPr>
+        <w:rPr>
+          <w:sz w:val="24"/>
+          <w:szCs w:val="24"/>
+        </w:rPr>
+      </w:pPr>
+      <w:r>
+        <w:rPr>
+          <w:sz w:val="24"/>
+          <w:szCs w:val="24"/>
+        </w:rPr>
+        <w:t xml:space="preserve">    &lt;artifactId&gt;sapjco3&lt;/artifactId&gt;</w:t>
       </w:r>
     </w:p>
     <w:p>
@@ -10402,6 +9555,7 @@
           <w:sz w:val="24"/>
           <w:szCs w:val="24"/>
         </w:rPr>
+        <w:lastRenderedPageBreak/>
         <w:t>4. Deploying Mule Applications Using XML &amp; Maven</w:t>
       </w:r>
     </w:p>
@@ -10442,7 +9596,6 @@
           <w:sz w:val="24"/>
           <w:szCs w:val="24"/>
         </w:rPr>
-        <w:lastRenderedPageBreak/>
         <w:t>Mule Runtime (Standalone)</w:t>
       </w:r>
     </w:p>
@@ -10457,25 +9610,14 @@
           <w:szCs w:val="24"/>
         </w:rPr>
       </w:pPr>
-      <w:proofErr w:type="spellStart"/>
-      <w:r>
-        <w:rPr>
-          <w:b/>
-          <w:bCs/>
-          <w:sz w:val="24"/>
-          <w:szCs w:val="24"/>
-        </w:rPr>
-        <w:t>CloudHub</w:t>
-      </w:r>
-      <w:proofErr w:type="spellEnd"/>
-      <w:r>
-        <w:rPr>
-          <w:b/>
-          <w:bCs/>
-          <w:sz w:val="24"/>
-          <w:szCs w:val="24"/>
-        </w:rPr>
-        <w:t xml:space="preserve"> (MuleSoft’s cloud-based runtime)</w:t>
+      <w:r>
+        <w:rPr>
+          <w:b/>
+          <w:bCs/>
+          <w:sz w:val="24"/>
+          <w:szCs w:val="24"/>
+        </w:rPr>
+        <w:t>CloudHub (MuleSoft’s cloud-based runtime)</w:t>
       </w:r>
     </w:p>
     <w:p>
@@ -10605,27 +9747,7 @@
           <w:sz w:val="24"/>
           <w:szCs w:val="24"/>
         </w:rPr>
-        <w:t xml:space="preserve">without using </w:t>
-      </w:r>
-      <w:proofErr w:type="spellStart"/>
-      <w:r>
-        <w:rPr>
-          <w:b/>
-          <w:bCs/>
-          <w:sz w:val="24"/>
-          <w:szCs w:val="24"/>
-        </w:rPr>
-        <w:t>Anypoint</w:t>
-      </w:r>
-      <w:proofErr w:type="spellEnd"/>
-      <w:r>
-        <w:rPr>
-          <w:b/>
-          <w:bCs/>
-          <w:sz w:val="24"/>
-          <w:szCs w:val="24"/>
-        </w:rPr>
-        <w:t xml:space="preserve"> Studio</w:t>
+        <w:t>without using Anypoint Studio</w:t>
       </w:r>
       <w:r>
         <w:rPr>
@@ -10892,7 +10014,6 @@
           <w:sz w:val="40"/>
           <w:szCs w:val="40"/>
         </w:rPr>
-        <w:lastRenderedPageBreak/>
         <w:t>SAP Connector 5.9 Examples</w:t>
       </w:r>
     </w:p>
@@ -11129,7 +10250,6 @@
           <w:szCs w:val="24"/>
         </w:rPr>
       </w:pPr>
-      <w:proofErr w:type="spellStart"/>
       <w:r>
         <w:rPr>
           <w:sz w:val="24"/>
@@ -11137,247 +10257,80 @@
         </w:rPr>
         <w:t>CopyEdit</w:t>
       </w:r>
-      <w:proofErr w:type="spellEnd"/>
-    </w:p>
-    <w:p>
-      <w:pPr>
-        <w:rPr>
-          <w:sz w:val="24"/>
-          <w:szCs w:val="24"/>
-        </w:rPr>
-      </w:pPr>
-      <w:r>
-        <w:rPr>
-          <w:sz w:val="24"/>
-          <w:szCs w:val="24"/>
-        </w:rPr>
-        <w:t>&lt;</w:t>
-      </w:r>
-      <w:proofErr w:type="spellStart"/>
-      <w:proofErr w:type="gramStart"/>
-      <w:r>
-        <w:rPr>
-          <w:sz w:val="24"/>
-          <w:szCs w:val="24"/>
-        </w:rPr>
-        <w:t>sap:call</w:t>
-      </w:r>
-      <w:proofErr w:type="gramEnd"/>
-      <w:r>
-        <w:rPr>
-          <w:sz w:val="24"/>
-          <w:szCs w:val="24"/>
-        </w:rPr>
-        <w:t>-bapi</w:t>
-      </w:r>
-      <w:proofErr w:type="spellEnd"/>
-      <w:r>
-        <w:rPr>
-          <w:sz w:val="24"/>
-          <w:szCs w:val="24"/>
-        </w:rPr>
-        <w:t xml:space="preserve"> config-ref="</w:t>
-      </w:r>
-      <w:proofErr w:type="spellStart"/>
-      <w:r>
-        <w:rPr>
-          <w:sz w:val="24"/>
-          <w:szCs w:val="24"/>
-        </w:rPr>
-        <w:t>SAP_Config</w:t>
-      </w:r>
-      <w:proofErr w:type="spellEnd"/>
-      <w:r>
-        <w:rPr>
-          <w:sz w:val="24"/>
-          <w:szCs w:val="24"/>
-        </w:rPr>
-        <w:t xml:space="preserve">" </w:t>
-      </w:r>
-      <w:proofErr w:type="spellStart"/>
-      <w:r>
-        <w:rPr>
-          <w:sz w:val="24"/>
-          <w:szCs w:val="24"/>
-        </w:rPr>
-        <w:t>bapiName</w:t>
-      </w:r>
-      <w:proofErr w:type="spellEnd"/>
-      <w:r>
-        <w:rPr>
-          <w:sz w:val="24"/>
-          <w:szCs w:val="24"/>
-        </w:rPr>
-        <w:t>="BAPI_CUSTOMER_GETDETAIL"&gt;</w:t>
-      </w:r>
-    </w:p>
-    <w:p>
-      <w:pPr>
-        <w:rPr>
-          <w:sz w:val="24"/>
-          <w:szCs w:val="24"/>
-        </w:rPr>
-      </w:pPr>
-      <w:r>
-        <w:rPr>
-          <w:sz w:val="24"/>
-          <w:szCs w:val="24"/>
-        </w:rPr>
-        <w:t xml:space="preserve">    &lt;</w:t>
-      </w:r>
-      <w:proofErr w:type="spellStart"/>
-      <w:proofErr w:type="gramStart"/>
-      <w:r>
-        <w:rPr>
-          <w:sz w:val="24"/>
-          <w:szCs w:val="24"/>
-        </w:rPr>
-        <w:t>sap:input</w:t>
-      </w:r>
-      <w:proofErr w:type="gramEnd"/>
-      <w:r>
-        <w:rPr>
-          <w:sz w:val="24"/>
-          <w:szCs w:val="24"/>
-        </w:rPr>
-        <w:t>-parameters</w:t>
-      </w:r>
-      <w:proofErr w:type="spellEnd"/>
-      <w:r>
-        <w:rPr>
-          <w:sz w:val="24"/>
-          <w:szCs w:val="24"/>
-        </w:rPr>
-        <w:t>&gt;</w:t>
-      </w:r>
-    </w:p>
-    <w:p>
-      <w:pPr>
-        <w:rPr>
-          <w:sz w:val="24"/>
-          <w:szCs w:val="24"/>
-        </w:rPr>
-      </w:pPr>
-      <w:r>
-        <w:rPr>
-          <w:sz w:val="24"/>
-          <w:szCs w:val="24"/>
-        </w:rPr>
-        <w:t xml:space="preserve">        &lt;</w:t>
-      </w:r>
-      <w:proofErr w:type="spellStart"/>
-      <w:proofErr w:type="gramStart"/>
-      <w:r>
-        <w:rPr>
-          <w:sz w:val="24"/>
-          <w:szCs w:val="24"/>
-        </w:rPr>
-        <w:t>sap:parameter</w:t>
-      </w:r>
-      <w:proofErr w:type="spellEnd"/>
-      <w:proofErr w:type="gramEnd"/>
-      <w:r>
-        <w:rPr>
-          <w:sz w:val="24"/>
-          <w:szCs w:val="24"/>
-        </w:rPr>
-        <w:t xml:space="preserve"> key="CUSTOMERID"&gt;1001&lt;/</w:t>
-      </w:r>
-      <w:proofErr w:type="spellStart"/>
-      <w:r>
-        <w:rPr>
-          <w:sz w:val="24"/>
-          <w:szCs w:val="24"/>
-        </w:rPr>
-        <w:t>sap:parameter</w:t>
-      </w:r>
-      <w:proofErr w:type="spellEnd"/>
-      <w:r>
-        <w:rPr>
-          <w:sz w:val="24"/>
-          <w:szCs w:val="24"/>
-        </w:rPr>
-        <w:t>&gt;</w:t>
-      </w:r>
-    </w:p>
-    <w:p>
-      <w:pPr>
-        <w:rPr>
-          <w:sz w:val="24"/>
-          <w:szCs w:val="24"/>
-        </w:rPr>
-      </w:pPr>
-      <w:r>
-        <w:rPr>
-          <w:sz w:val="24"/>
-          <w:szCs w:val="24"/>
-        </w:rPr>
-        <w:t xml:space="preserve">    &lt;/</w:t>
-      </w:r>
-      <w:proofErr w:type="spellStart"/>
-      <w:proofErr w:type="gramStart"/>
-      <w:r>
-        <w:rPr>
-          <w:sz w:val="24"/>
-          <w:szCs w:val="24"/>
-        </w:rPr>
-        <w:t>sap:input</w:t>
-      </w:r>
-      <w:proofErr w:type="gramEnd"/>
-      <w:r>
-        <w:rPr>
-          <w:sz w:val="24"/>
-          <w:szCs w:val="24"/>
-        </w:rPr>
-        <w:t>-parameters</w:t>
-      </w:r>
-      <w:proofErr w:type="spellEnd"/>
-      <w:r>
-        <w:rPr>
-          <w:sz w:val="24"/>
-          <w:szCs w:val="24"/>
-        </w:rPr>
-        <w:t>&gt;</w:t>
-      </w:r>
-    </w:p>
-    <w:p>
-      <w:pPr>
-        <w:rPr>
-          <w:sz w:val="24"/>
-          <w:szCs w:val="24"/>
-        </w:rPr>
-      </w:pPr>
-      <w:r>
-        <w:rPr>
-          <w:sz w:val="24"/>
-          <w:szCs w:val="24"/>
-        </w:rPr>
-        <w:t>&lt;/</w:t>
-      </w:r>
-      <w:proofErr w:type="spellStart"/>
-      <w:proofErr w:type="gramStart"/>
-      <w:r>
-        <w:rPr>
-          <w:sz w:val="24"/>
-          <w:szCs w:val="24"/>
-        </w:rPr>
-        <w:t>sap:call</w:t>
-      </w:r>
-      <w:proofErr w:type="gramEnd"/>
-      <w:r>
-        <w:rPr>
-          <w:sz w:val="24"/>
-          <w:szCs w:val="24"/>
-        </w:rPr>
-        <w:t>-bapi</w:t>
-      </w:r>
-      <w:proofErr w:type="spellEnd"/>
-      <w:r>
-        <w:rPr>
-          <w:sz w:val="24"/>
-          <w:szCs w:val="24"/>
-        </w:rPr>
-        <w:t>&gt;</w:t>
+    </w:p>
+    <w:p>
+      <w:pPr>
+        <w:rPr>
+          <w:sz w:val="24"/>
+          <w:szCs w:val="24"/>
+        </w:rPr>
+      </w:pPr>
+      <w:r>
+        <w:rPr>
+          <w:sz w:val="24"/>
+          <w:szCs w:val="24"/>
+        </w:rPr>
+        <w:t>&lt;sap:call-bapi config-ref="SAP_Config" bapiName="BAPI_CUSTOMER_GETDETAIL"&gt;</w:t>
+      </w:r>
+    </w:p>
+    <w:p>
+      <w:pPr>
+        <w:rPr>
+          <w:sz w:val="24"/>
+          <w:szCs w:val="24"/>
+        </w:rPr>
+      </w:pPr>
+      <w:r>
+        <w:rPr>
+          <w:sz w:val="24"/>
+          <w:szCs w:val="24"/>
+        </w:rPr>
+        <w:t xml:space="preserve">    &lt;sap:input-parameters&gt;</w:t>
+      </w:r>
+    </w:p>
+    <w:p>
+      <w:pPr>
+        <w:rPr>
+          <w:sz w:val="24"/>
+          <w:szCs w:val="24"/>
+        </w:rPr>
+      </w:pPr>
+      <w:r>
+        <w:rPr>
+          <w:sz w:val="24"/>
+          <w:szCs w:val="24"/>
+        </w:rPr>
+        <w:t xml:space="preserve">        &lt;sap:parameter key="CUSTOMERID"&gt;1001&lt;/sap:parameter&gt;</w:t>
+      </w:r>
+    </w:p>
+    <w:p>
+      <w:pPr>
+        <w:rPr>
+          <w:sz w:val="24"/>
+          <w:szCs w:val="24"/>
+        </w:rPr>
+      </w:pPr>
+      <w:r>
+        <w:rPr>
+          <w:sz w:val="24"/>
+          <w:szCs w:val="24"/>
+        </w:rPr>
+        <w:t xml:space="preserve">    &lt;/sap:input-parameters&gt;</w:t>
+      </w:r>
+    </w:p>
+    <w:p>
+      <w:pPr>
+        <w:rPr>
+          <w:sz w:val="24"/>
+          <w:szCs w:val="24"/>
+        </w:rPr>
+      </w:pPr>
+      <w:r>
+        <w:rPr>
+          <w:sz w:val="24"/>
+          <w:szCs w:val="24"/>
+        </w:rPr>
+        <w:t>&lt;/sap:call-bapi&gt;</w:t>
       </w:r>
     </w:p>
     <w:p>
@@ -11543,7 +10496,6 @@
           <w:szCs w:val="24"/>
         </w:rPr>
       </w:pPr>
-      <w:proofErr w:type="spellStart"/>
       <w:r>
         <w:rPr>
           <w:sz w:val="24"/>
@@ -11551,247 +10503,81 @@
         </w:rPr>
         <w:t>CopyEdit</w:t>
       </w:r>
-      <w:proofErr w:type="spellEnd"/>
-    </w:p>
-    <w:p>
-      <w:pPr>
-        <w:rPr>
-          <w:sz w:val="24"/>
-          <w:szCs w:val="24"/>
-        </w:rPr>
-      </w:pPr>
-      <w:r>
-        <w:rPr>
-          <w:sz w:val="24"/>
-          <w:szCs w:val="24"/>
-        </w:rPr>
-        <w:t>&lt;</w:t>
-      </w:r>
-      <w:proofErr w:type="spellStart"/>
-      <w:proofErr w:type="gramStart"/>
-      <w:r>
-        <w:rPr>
-          <w:sz w:val="24"/>
-          <w:szCs w:val="24"/>
-        </w:rPr>
-        <w:t>sap:execute</w:t>
-      </w:r>
-      <w:proofErr w:type="gramEnd"/>
-      <w:r>
-        <w:rPr>
-          <w:sz w:val="24"/>
-          <w:szCs w:val="24"/>
-        </w:rPr>
-        <w:t>-rfc</w:t>
-      </w:r>
-      <w:proofErr w:type="spellEnd"/>
-      <w:r>
-        <w:rPr>
-          <w:sz w:val="24"/>
-          <w:szCs w:val="24"/>
-        </w:rPr>
-        <w:t xml:space="preserve"> config-ref="</w:t>
-      </w:r>
-      <w:proofErr w:type="spellStart"/>
-      <w:r>
-        <w:rPr>
-          <w:sz w:val="24"/>
-          <w:szCs w:val="24"/>
-        </w:rPr>
-        <w:t>SAP_Config</w:t>
-      </w:r>
-      <w:proofErr w:type="spellEnd"/>
-      <w:r>
-        <w:rPr>
-          <w:sz w:val="24"/>
-          <w:szCs w:val="24"/>
-        </w:rPr>
-        <w:t xml:space="preserve">" </w:t>
-      </w:r>
-      <w:proofErr w:type="spellStart"/>
-      <w:r>
-        <w:rPr>
-          <w:sz w:val="24"/>
-          <w:szCs w:val="24"/>
-        </w:rPr>
-        <w:t>functionName</w:t>
-      </w:r>
-      <w:proofErr w:type="spellEnd"/>
-      <w:r>
-        <w:rPr>
-          <w:sz w:val="24"/>
-          <w:szCs w:val="24"/>
-        </w:rPr>
-        <w:t>="Z_GET_SALES_DATA"&gt;</w:t>
-      </w:r>
-    </w:p>
-    <w:p>
-      <w:pPr>
-        <w:rPr>
-          <w:sz w:val="24"/>
-          <w:szCs w:val="24"/>
-        </w:rPr>
-      </w:pPr>
-      <w:r>
-        <w:rPr>
-          <w:sz w:val="24"/>
-          <w:szCs w:val="24"/>
-        </w:rPr>
-        <w:t xml:space="preserve">    &lt;</w:t>
-      </w:r>
-      <w:proofErr w:type="spellStart"/>
-      <w:proofErr w:type="gramStart"/>
-      <w:r>
-        <w:rPr>
-          <w:sz w:val="24"/>
-          <w:szCs w:val="24"/>
-        </w:rPr>
-        <w:t>sap:input</w:t>
-      </w:r>
-      <w:proofErr w:type="gramEnd"/>
-      <w:r>
-        <w:rPr>
-          <w:sz w:val="24"/>
-          <w:szCs w:val="24"/>
-        </w:rPr>
-        <w:t>-parameters</w:t>
-      </w:r>
-      <w:proofErr w:type="spellEnd"/>
-      <w:r>
-        <w:rPr>
-          <w:sz w:val="24"/>
-          <w:szCs w:val="24"/>
-        </w:rPr>
-        <w:t>&gt;</w:t>
-      </w:r>
-    </w:p>
-    <w:p>
-      <w:pPr>
-        <w:rPr>
-          <w:sz w:val="24"/>
-          <w:szCs w:val="24"/>
-        </w:rPr>
-      </w:pPr>
-      <w:r>
-        <w:rPr>
-          <w:sz w:val="24"/>
-          <w:szCs w:val="24"/>
-        </w:rPr>
-        <w:t xml:space="preserve">        &lt;</w:t>
-      </w:r>
-      <w:proofErr w:type="spellStart"/>
-      <w:proofErr w:type="gramStart"/>
-      <w:r>
-        <w:rPr>
-          <w:sz w:val="24"/>
-          <w:szCs w:val="24"/>
-        </w:rPr>
-        <w:t>sap:parameter</w:t>
-      </w:r>
-      <w:proofErr w:type="spellEnd"/>
-      <w:proofErr w:type="gramEnd"/>
-      <w:r>
-        <w:rPr>
-          <w:sz w:val="24"/>
-          <w:szCs w:val="24"/>
-        </w:rPr>
-        <w:t xml:space="preserve"> key="SALESORG"&gt;1000&lt;/</w:t>
-      </w:r>
-      <w:proofErr w:type="spellStart"/>
-      <w:r>
-        <w:rPr>
-          <w:sz w:val="24"/>
-          <w:szCs w:val="24"/>
-        </w:rPr>
-        <w:t>sap:parameter</w:t>
-      </w:r>
-      <w:proofErr w:type="spellEnd"/>
-      <w:r>
-        <w:rPr>
-          <w:sz w:val="24"/>
-          <w:szCs w:val="24"/>
-        </w:rPr>
-        <w:t>&gt;</w:t>
-      </w:r>
-    </w:p>
-    <w:p>
-      <w:pPr>
-        <w:rPr>
-          <w:sz w:val="24"/>
-          <w:szCs w:val="24"/>
-        </w:rPr>
-      </w:pPr>
-      <w:r>
-        <w:rPr>
-          <w:sz w:val="24"/>
-          <w:szCs w:val="24"/>
-        </w:rPr>
-        <w:t xml:space="preserve">    &lt;/</w:t>
-      </w:r>
-      <w:proofErr w:type="spellStart"/>
-      <w:proofErr w:type="gramStart"/>
-      <w:r>
-        <w:rPr>
-          <w:sz w:val="24"/>
-          <w:szCs w:val="24"/>
-        </w:rPr>
-        <w:t>sap:input</w:t>
-      </w:r>
-      <w:proofErr w:type="gramEnd"/>
-      <w:r>
-        <w:rPr>
-          <w:sz w:val="24"/>
-          <w:szCs w:val="24"/>
-        </w:rPr>
-        <w:t>-parameters</w:t>
-      </w:r>
-      <w:proofErr w:type="spellEnd"/>
-      <w:r>
-        <w:rPr>
-          <w:sz w:val="24"/>
-          <w:szCs w:val="24"/>
-        </w:rPr>
-        <w:t>&gt;</w:t>
-      </w:r>
-    </w:p>
-    <w:p>
-      <w:pPr>
-        <w:rPr>
-          <w:sz w:val="24"/>
-          <w:szCs w:val="24"/>
-        </w:rPr>
-      </w:pPr>
-      <w:r>
-        <w:rPr>
-          <w:sz w:val="24"/>
-          <w:szCs w:val="24"/>
-        </w:rPr>
-        <w:t>&lt;/</w:t>
-      </w:r>
-      <w:proofErr w:type="spellStart"/>
-      <w:proofErr w:type="gramStart"/>
-      <w:r>
-        <w:rPr>
-          <w:sz w:val="24"/>
-          <w:szCs w:val="24"/>
-        </w:rPr>
-        <w:t>sap:execute</w:t>
-      </w:r>
-      <w:proofErr w:type="gramEnd"/>
-      <w:r>
-        <w:rPr>
-          <w:sz w:val="24"/>
-          <w:szCs w:val="24"/>
-        </w:rPr>
-        <w:t>-rfc</w:t>
-      </w:r>
-      <w:proofErr w:type="spellEnd"/>
-      <w:r>
-        <w:rPr>
-          <w:sz w:val="24"/>
-          <w:szCs w:val="24"/>
-        </w:rPr>
-        <w:t>&gt;</w:t>
+    </w:p>
+    <w:p>
+      <w:pPr>
+        <w:rPr>
+          <w:sz w:val="24"/>
+          <w:szCs w:val="24"/>
+        </w:rPr>
+      </w:pPr>
+      <w:r>
+        <w:rPr>
+          <w:sz w:val="24"/>
+          <w:szCs w:val="24"/>
+        </w:rPr>
+        <w:t>&lt;sap:execute-rfc config-ref="SAP_Config" functionName="Z_GET_SALES_DATA"&gt;</w:t>
+      </w:r>
+    </w:p>
+    <w:p>
+      <w:pPr>
+        <w:rPr>
+          <w:sz w:val="24"/>
+          <w:szCs w:val="24"/>
+        </w:rPr>
+      </w:pPr>
+      <w:r>
+        <w:rPr>
+          <w:sz w:val="24"/>
+          <w:szCs w:val="24"/>
+        </w:rPr>
+        <w:t xml:space="preserve">    &lt;sap:input-parameters&gt;</w:t>
+      </w:r>
+    </w:p>
+    <w:p>
+      <w:pPr>
+        <w:rPr>
+          <w:sz w:val="24"/>
+          <w:szCs w:val="24"/>
+        </w:rPr>
+      </w:pPr>
+      <w:r>
+        <w:rPr>
+          <w:sz w:val="24"/>
+          <w:szCs w:val="24"/>
+        </w:rPr>
+        <w:t xml:space="preserve">        &lt;sap:parameter key="SALESORG"&gt;1000&lt;/sap:parameter&gt;</w:t>
+      </w:r>
+    </w:p>
+    <w:p>
+      <w:pPr>
+        <w:rPr>
+          <w:sz w:val="24"/>
+          <w:szCs w:val="24"/>
+        </w:rPr>
+      </w:pPr>
+      <w:r>
+        <w:rPr>
+          <w:sz w:val="24"/>
+          <w:szCs w:val="24"/>
+        </w:rPr>
+        <w:t xml:space="preserve">    &lt;/sap:input-parameters&gt;</w:t>
+      </w:r>
+    </w:p>
+    <w:p>
+      <w:pPr>
+        <w:rPr>
+          <w:sz w:val="24"/>
+          <w:szCs w:val="24"/>
+        </w:rPr>
+      </w:pPr>
+      <w:r>
+        <w:rPr>
+          <w:sz w:val="24"/>
+          <w:szCs w:val="24"/>
+        </w:rPr>
+        <w:lastRenderedPageBreak/>
+        <w:t>&lt;/sap:execute-rfc&gt;</w:t>
       </w:r>
     </w:p>
     <w:p>
@@ -11857,7 +10643,6 @@
           <w:sz w:val="24"/>
           <w:szCs w:val="24"/>
         </w:rPr>
-        <w:lastRenderedPageBreak/>
         <w:pict w14:anchorId="038C31D1">
           <v:rect id="_x0000_i1610" style="width:0;height:1.5pt" o:hralign="center" o:hrstd="t" o:hr="t" fillcolor="#a0a0a0" stroked="f"/>
         </w:pict>
@@ -11958,7 +10743,6 @@
           <w:szCs w:val="24"/>
         </w:rPr>
       </w:pPr>
-      <w:proofErr w:type="spellStart"/>
       <w:r>
         <w:rPr>
           <w:sz w:val="24"/>
@@ -11966,346 +10750,125 @@
         </w:rPr>
         <w:t>CopyEdit</w:t>
       </w:r>
-      <w:proofErr w:type="spellEnd"/>
-    </w:p>
-    <w:p>
-      <w:pPr>
-        <w:rPr>
-          <w:sz w:val="24"/>
-          <w:szCs w:val="24"/>
-        </w:rPr>
-      </w:pPr>
-      <w:r>
-        <w:rPr>
-          <w:sz w:val="24"/>
-          <w:szCs w:val="24"/>
-        </w:rPr>
-        <w:t>&lt;</w:t>
-      </w:r>
-      <w:proofErr w:type="spellStart"/>
-      <w:proofErr w:type="gramStart"/>
-      <w:r>
-        <w:rPr>
-          <w:sz w:val="24"/>
-          <w:szCs w:val="24"/>
-        </w:rPr>
-        <w:t>sap:process</w:t>
-      </w:r>
-      <w:proofErr w:type="gramEnd"/>
-      <w:r>
-        <w:rPr>
-          <w:sz w:val="24"/>
-          <w:szCs w:val="24"/>
-        </w:rPr>
-        <w:t>-idoc</w:t>
-      </w:r>
-      <w:proofErr w:type="spellEnd"/>
-      <w:r>
-        <w:rPr>
-          <w:sz w:val="24"/>
-          <w:szCs w:val="24"/>
-        </w:rPr>
-        <w:t xml:space="preserve"> config-ref="</w:t>
-      </w:r>
-      <w:proofErr w:type="spellStart"/>
-      <w:r>
-        <w:rPr>
-          <w:sz w:val="24"/>
-          <w:szCs w:val="24"/>
-        </w:rPr>
-        <w:t>SAP_Config</w:t>
-      </w:r>
-      <w:proofErr w:type="spellEnd"/>
-      <w:r>
-        <w:rPr>
-          <w:sz w:val="24"/>
-          <w:szCs w:val="24"/>
-        </w:rPr>
-        <w:t>"&gt;</w:t>
-      </w:r>
-    </w:p>
-    <w:p>
-      <w:pPr>
-        <w:rPr>
-          <w:sz w:val="24"/>
-          <w:szCs w:val="24"/>
-        </w:rPr>
-      </w:pPr>
-      <w:r>
-        <w:rPr>
-          <w:sz w:val="24"/>
-          <w:szCs w:val="24"/>
-        </w:rPr>
-        <w:t xml:space="preserve">    &lt;</w:t>
-      </w:r>
-      <w:proofErr w:type="spellStart"/>
-      <w:proofErr w:type="gramStart"/>
-      <w:r>
-        <w:rPr>
-          <w:sz w:val="24"/>
-          <w:szCs w:val="24"/>
-        </w:rPr>
-        <w:t>sap:idoc</w:t>
-      </w:r>
-      <w:proofErr w:type="gramEnd"/>
-      <w:r>
-        <w:rPr>
-          <w:sz w:val="24"/>
-          <w:szCs w:val="24"/>
-        </w:rPr>
-        <w:t>-data</w:t>
-      </w:r>
-      <w:proofErr w:type="spellEnd"/>
-      <w:r>
-        <w:rPr>
-          <w:sz w:val="24"/>
-          <w:szCs w:val="24"/>
-        </w:rPr>
-        <w:t>&gt;</w:t>
-      </w:r>
-    </w:p>
-    <w:p>
-      <w:pPr>
-        <w:rPr>
-          <w:sz w:val="24"/>
-          <w:szCs w:val="24"/>
-        </w:rPr>
-      </w:pPr>
-      <w:r>
-        <w:rPr>
-          <w:sz w:val="24"/>
-          <w:szCs w:val="24"/>
-        </w:rPr>
-        <w:t xml:space="preserve">        &lt;</w:t>
-      </w:r>
-      <w:proofErr w:type="spellStart"/>
-      <w:proofErr w:type="gramStart"/>
-      <w:r>
-        <w:rPr>
-          <w:sz w:val="24"/>
-          <w:szCs w:val="24"/>
-        </w:rPr>
-        <w:t>sap:segment</w:t>
-      </w:r>
-      <w:proofErr w:type="spellEnd"/>
-      <w:proofErr w:type="gramEnd"/>
-      <w:r>
-        <w:rPr>
-          <w:sz w:val="24"/>
-          <w:szCs w:val="24"/>
-        </w:rPr>
-        <w:t xml:space="preserve"> name="E1KNA1M"&gt;</w:t>
-      </w:r>
-    </w:p>
-    <w:p>
-      <w:pPr>
-        <w:rPr>
-          <w:sz w:val="24"/>
-          <w:szCs w:val="24"/>
-        </w:rPr>
-      </w:pPr>
-      <w:r>
-        <w:rPr>
-          <w:sz w:val="24"/>
-          <w:szCs w:val="24"/>
-        </w:rPr>
-        <w:t xml:space="preserve">            &lt;</w:t>
-      </w:r>
-      <w:proofErr w:type="spellStart"/>
-      <w:proofErr w:type="gramStart"/>
-      <w:r>
-        <w:rPr>
-          <w:sz w:val="24"/>
-          <w:szCs w:val="24"/>
-        </w:rPr>
-        <w:t>sap:field</w:t>
-      </w:r>
-      <w:proofErr w:type="spellEnd"/>
-      <w:proofErr w:type="gramEnd"/>
-      <w:r>
-        <w:rPr>
-          <w:sz w:val="24"/>
-          <w:szCs w:val="24"/>
-        </w:rPr>
-        <w:t xml:space="preserve"> key="KUNNR"&gt;2001&lt;/</w:t>
-      </w:r>
-      <w:proofErr w:type="spellStart"/>
-      <w:r>
-        <w:rPr>
-          <w:sz w:val="24"/>
-          <w:szCs w:val="24"/>
-        </w:rPr>
-        <w:t>sap:field</w:t>
-      </w:r>
-      <w:proofErr w:type="spellEnd"/>
-      <w:r>
-        <w:rPr>
-          <w:sz w:val="24"/>
-          <w:szCs w:val="24"/>
-        </w:rPr>
-        <w:t>&gt;</w:t>
-      </w:r>
-    </w:p>
-    <w:p>
-      <w:pPr>
-        <w:rPr>
-          <w:sz w:val="24"/>
-          <w:szCs w:val="24"/>
-        </w:rPr>
-      </w:pPr>
-      <w:r>
-        <w:rPr>
-          <w:sz w:val="24"/>
-          <w:szCs w:val="24"/>
-        </w:rPr>
-        <w:t xml:space="preserve">            &lt;</w:t>
-      </w:r>
-      <w:proofErr w:type="spellStart"/>
-      <w:proofErr w:type="gramStart"/>
-      <w:r>
-        <w:rPr>
-          <w:sz w:val="24"/>
-          <w:szCs w:val="24"/>
-        </w:rPr>
-        <w:t>sap:field</w:t>
-      </w:r>
-      <w:proofErr w:type="spellEnd"/>
-      <w:proofErr w:type="gramEnd"/>
-      <w:r>
-        <w:rPr>
-          <w:sz w:val="24"/>
-          <w:szCs w:val="24"/>
-        </w:rPr>
-        <w:t xml:space="preserve"> key="NAME1"&gt;ABC Corp&lt;/</w:t>
-      </w:r>
-      <w:proofErr w:type="spellStart"/>
-      <w:r>
-        <w:rPr>
-          <w:sz w:val="24"/>
-          <w:szCs w:val="24"/>
-        </w:rPr>
-        <w:t>sap:field</w:t>
-      </w:r>
-      <w:proofErr w:type="spellEnd"/>
-      <w:r>
-        <w:rPr>
-          <w:sz w:val="24"/>
-          <w:szCs w:val="24"/>
-        </w:rPr>
-        <w:t>&gt;</w:t>
-      </w:r>
-    </w:p>
-    <w:p>
-      <w:pPr>
-        <w:rPr>
-          <w:sz w:val="24"/>
-          <w:szCs w:val="24"/>
-        </w:rPr>
-      </w:pPr>
-      <w:r>
-        <w:rPr>
-          <w:sz w:val="24"/>
-          <w:szCs w:val="24"/>
-        </w:rPr>
-        <w:t xml:space="preserve">        &lt;/</w:t>
-      </w:r>
-      <w:proofErr w:type="spellStart"/>
-      <w:proofErr w:type="gramStart"/>
-      <w:r>
-        <w:rPr>
-          <w:sz w:val="24"/>
-          <w:szCs w:val="24"/>
-        </w:rPr>
-        <w:t>sap:segment</w:t>
-      </w:r>
-      <w:proofErr w:type="spellEnd"/>
-      <w:proofErr w:type="gramEnd"/>
-      <w:r>
-        <w:rPr>
-          <w:sz w:val="24"/>
-          <w:szCs w:val="24"/>
-        </w:rPr>
-        <w:t>&gt;</w:t>
-      </w:r>
-    </w:p>
-    <w:p>
-      <w:pPr>
-        <w:rPr>
-          <w:sz w:val="24"/>
-          <w:szCs w:val="24"/>
-        </w:rPr>
-      </w:pPr>
-      <w:r>
-        <w:rPr>
-          <w:sz w:val="24"/>
-          <w:szCs w:val="24"/>
-        </w:rPr>
-        <w:t xml:space="preserve">    &lt;/</w:t>
-      </w:r>
-      <w:proofErr w:type="spellStart"/>
-      <w:proofErr w:type="gramStart"/>
-      <w:r>
-        <w:rPr>
-          <w:sz w:val="24"/>
-          <w:szCs w:val="24"/>
-        </w:rPr>
-        <w:t>sap:idoc</w:t>
-      </w:r>
-      <w:proofErr w:type="gramEnd"/>
-      <w:r>
-        <w:rPr>
-          <w:sz w:val="24"/>
-          <w:szCs w:val="24"/>
-        </w:rPr>
-        <w:t>-data</w:t>
-      </w:r>
-      <w:proofErr w:type="spellEnd"/>
-      <w:r>
-        <w:rPr>
-          <w:sz w:val="24"/>
-          <w:szCs w:val="24"/>
-        </w:rPr>
-        <w:t>&gt;</w:t>
-      </w:r>
-    </w:p>
-    <w:p>
-      <w:pPr>
-        <w:rPr>
-          <w:sz w:val="24"/>
-          <w:szCs w:val="24"/>
-        </w:rPr>
-      </w:pPr>
-      <w:r>
-        <w:rPr>
-          <w:sz w:val="24"/>
-          <w:szCs w:val="24"/>
-        </w:rPr>
-        <w:t>&lt;/</w:t>
-      </w:r>
-      <w:proofErr w:type="spellStart"/>
-      <w:proofErr w:type="gramStart"/>
-      <w:r>
-        <w:rPr>
-          <w:sz w:val="24"/>
-          <w:szCs w:val="24"/>
-        </w:rPr>
-        <w:t>sap:process</w:t>
-      </w:r>
-      <w:proofErr w:type="gramEnd"/>
-      <w:r>
-        <w:rPr>
-          <w:sz w:val="24"/>
-          <w:szCs w:val="24"/>
-        </w:rPr>
-        <w:t>-idoc</w:t>
-      </w:r>
-      <w:proofErr w:type="spellEnd"/>
-      <w:r>
-        <w:rPr>
-          <w:sz w:val="24"/>
-          <w:szCs w:val="24"/>
-        </w:rPr>
-        <w:t>&gt;</w:t>
+    </w:p>
+    <w:p>
+      <w:pPr>
+        <w:rPr>
+          <w:sz w:val="24"/>
+          <w:szCs w:val="24"/>
+        </w:rPr>
+      </w:pPr>
+      <w:r>
+        <w:rPr>
+          <w:sz w:val="24"/>
+          <w:szCs w:val="24"/>
+        </w:rPr>
+        <w:t>&lt;sap:process-idoc config-ref="SAP_Config"&gt;</w:t>
+      </w:r>
+    </w:p>
+    <w:p>
+      <w:pPr>
+        <w:rPr>
+          <w:sz w:val="24"/>
+          <w:szCs w:val="24"/>
+        </w:rPr>
+      </w:pPr>
+      <w:r>
+        <w:rPr>
+          <w:sz w:val="24"/>
+          <w:szCs w:val="24"/>
+        </w:rPr>
+        <w:t xml:space="preserve">    &lt;sap:idoc-data&gt;</w:t>
+      </w:r>
+    </w:p>
+    <w:p>
+      <w:pPr>
+        <w:rPr>
+          <w:sz w:val="24"/>
+          <w:szCs w:val="24"/>
+        </w:rPr>
+      </w:pPr>
+      <w:r>
+        <w:rPr>
+          <w:sz w:val="24"/>
+          <w:szCs w:val="24"/>
+        </w:rPr>
+        <w:t xml:space="preserve">        &lt;sap:segment name="E1KNA1M"&gt;</w:t>
+      </w:r>
+    </w:p>
+    <w:p>
+      <w:pPr>
+        <w:rPr>
+          <w:sz w:val="24"/>
+          <w:szCs w:val="24"/>
+        </w:rPr>
+      </w:pPr>
+      <w:r>
+        <w:rPr>
+          <w:sz w:val="24"/>
+          <w:szCs w:val="24"/>
+        </w:rPr>
+        <w:t xml:space="preserve">            &lt;sap:field key="KUNNR"&gt;2001&lt;/sap:field&gt;</w:t>
+      </w:r>
+    </w:p>
+    <w:p>
+      <w:pPr>
+        <w:rPr>
+          <w:sz w:val="24"/>
+          <w:szCs w:val="24"/>
+        </w:rPr>
+      </w:pPr>
+      <w:r>
+        <w:rPr>
+          <w:sz w:val="24"/>
+          <w:szCs w:val="24"/>
+        </w:rPr>
+        <w:t xml:space="preserve">            &lt;sap:field key="NAME1"&gt;ABC Corp&lt;/sap:field&gt;</w:t>
+      </w:r>
+    </w:p>
+    <w:p>
+      <w:pPr>
+        <w:rPr>
+          <w:sz w:val="24"/>
+          <w:szCs w:val="24"/>
+        </w:rPr>
+      </w:pPr>
+      <w:r>
+        <w:rPr>
+          <w:sz w:val="24"/>
+          <w:szCs w:val="24"/>
+        </w:rPr>
+        <w:t xml:space="preserve">        &lt;/sap:segment&gt;</w:t>
+      </w:r>
+    </w:p>
+    <w:p>
+      <w:pPr>
+        <w:rPr>
+          <w:sz w:val="24"/>
+          <w:szCs w:val="24"/>
+        </w:rPr>
+      </w:pPr>
+      <w:r>
+        <w:rPr>
+          <w:sz w:val="24"/>
+          <w:szCs w:val="24"/>
+        </w:rPr>
+        <w:t xml:space="preserve">    &lt;/sap:idoc-data&gt;</w:t>
+      </w:r>
+    </w:p>
+    <w:p>
+      <w:pPr>
+        <w:rPr>
+          <w:sz w:val="24"/>
+          <w:szCs w:val="24"/>
+        </w:rPr>
+      </w:pPr>
+      <w:r>
+        <w:rPr>
+          <w:sz w:val="24"/>
+          <w:szCs w:val="24"/>
+        </w:rPr>
+        <w:t>&lt;/sap:process-idoc&gt;</w:t>
       </w:r>
     </w:p>
     <w:p>
@@ -12471,7 +11034,6 @@
           <w:szCs w:val="24"/>
         </w:rPr>
       </w:pPr>
-      <w:proofErr w:type="spellStart"/>
       <w:r>
         <w:rPr>
           <w:sz w:val="24"/>
@@ -12479,247 +11041,80 @@
         </w:rPr>
         <w:t>CopyEdit</w:t>
       </w:r>
-      <w:proofErr w:type="spellEnd"/>
-    </w:p>
-    <w:p>
-      <w:pPr>
-        <w:rPr>
-          <w:sz w:val="24"/>
-          <w:szCs w:val="24"/>
-        </w:rPr>
-      </w:pPr>
-      <w:r>
-        <w:rPr>
-          <w:sz w:val="24"/>
-          <w:szCs w:val="24"/>
-        </w:rPr>
-        <w:t>&lt;</w:t>
-      </w:r>
-      <w:proofErr w:type="spellStart"/>
-      <w:proofErr w:type="gramStart"/>
-      <w:r>
-        <w:rPr>
-          <w:sz w:val="24"/>
-          <w:szCs w:val="24"/>
-        </w:rPr>
-        <w:t>sap:query</w:t>
-      </w:r>
-      <w:proofErr w:type="gramEnd"/>
-      <w:r>
-        <w:rPr>
-          <w:sz w:val="24"/>
-          <w:szCs w:val="24"/>
-        </w:rPr>
-        <w:t>-table</w:t>
-      </w:r>
-      <w:proofErr w:type="spellEnd"/>
-      <w:r>
-        <w:rPr>
-          <w:sz w:val="24"/>
-          <w:szCs w:val="24"/>
-        </w:rPr>
-        <w:t xml:space="preserve"> config-ref="</w:t>
-      </w:r>
-      <w:proofErr w:type="spellStart"/>
-      <w:r>
-        <w:rPr>
-          <w:sz w:val="24"/>
-          <w:szCs w:val="24"/>
-        </w:rPr>
-        <w:t>SAP_Config</w:t>
-      </w:r>
-      <w:proofErr w:type="spellEnd"/>
-      <w:r>
-        <w:rPr>
-          <w:sz w:val="24"/>
-          <w:szCs w:val="24"/>
-        </w:rPr>
-        <w:t xml:space="preserve">" </w:t>
-      </w:r>
-      <w:proofErr w:type="spellStart"/>
-      <w:r>
-        <w:rPr>
-          <w:sz w:val="24"/>
-          <w:szCs w:val="24"/>
-        </w:rPr>
-        <w:t>tableName</w:t>
-      </w:r>
-      <w:proofErr w:type="spellEnd"/>
-      <w:r>
-        <w:rPr>
-          <w:sz w:val="24"/>
-          <w:szCs w:val="24"/>
-        </w:rPr>
-        <w:t>="MARA"&gt;</w:t>
-      </w:r>
-    </w:p>
-    <w:p>
-      <w:pPr>
-        <w:rPr>
-          <w:sz w:val="24"/>
-          <w:szCs w:val="24"/>
-        </w:rPr>
-      </w:pPr>
-      <w:r>
-        <w:rPr>
-          <w:sz w:val="24"/>
-          <w:szCs w:val="24"/>
-        </w:rPr>
-        <w:t xml:space="preserve">    &lt;</w:t>
-      </w:r>
-      <w:proofErr w:type="spellStart"/>
-      <w:proofErr w:type="gramStart"/>
-      <w:r>
-        <w:rPr>
-          <w:sz w:val="24"/>
-          <w:szCs w:val="24"/>
-        </w:rPr>
-        <w:t>sap:input</w:t>
-      </w:r>
-      <w:proofErr w:type="gramEnd"/>
-      <w:r>
-        <w:rPr>
-          <w:sz w:val="24"/>
-          <w:szCs w:val="24"/>
-        </w:rPr>
-        <w:t>-parameters</w:t>
-      </w:r>
-      <w:proofErr w:type="spellEnd"/>
-      <w:r>
-        <w:rPr>
-          <w:sz w:val="24"/>
-          <w:szCs w:val="24"/>
-        </w:rPr>
-        <w:t>&gt;</w:t>
-      </w:r>
-    </w:p>
-    <w:p>
-      <w:pPr>
-        <w:rPr>
-          <w:sz w:val="24"/>
-          <w:szCs w:val="24"/>
-        </w:rPr>
-      </w:pPr>
-      <w:r>
-        <w:rPr>
-          <w:sz w:val="24"/>
-          <w:szCs w:val="24"/>
-        </w:rPr>
-        <w:t xml:space="preserve">        &lt;</w:t>
-      </w:r>
-      <w:proofErr w:type="spellStart"/>
-      <w:proofErr w:type="gramStart"/>
-      <w:r>
-        <w:rPr>
-          <w:sz w:val="24"/>
-          <w:szCs w:val="24"/>
-        </w:rPr>
-        <w:t>sap:parameter</w:t>
-      </w:r>
-      <w:proofErr w:type="spellEnd"/>
-      <w:proofErr w:type="gramEnd"/>
-      <w:r>
-        <w:rPr>
-          <w:sz w:val="24"/>
-          <w:szCs w:val="24"/>
-        </w:rPr>
-        <w:t xml:space="preserve"> key="MATNR"&gt;100200&lt;/</w:t>
-      </w:r>
-      <w:proofErr w:type="spellStart"/>
-      <w:r>
-        <w:rPr>
-          <w:sz w:val="24"/>
-          <w:szCs w:val="24"/>
-        </w:rPr>
-        <w:t>sap:parameter</w:t>
-      </w:r>
-      <w:proofErr w:type="spellEnd"/>
-      <w:r>
-        <w:rPr>
-          <w:sz w:val="24"/>
-          <w:szCs w:val="24"/>
-        </w:rPr>
-        <w:t>&gt;</w:t>
-      </w:r>
-    </w:p>
-    <w:p>
-      <w:pPr>
-        <w:rPr>
-          <w:sz w:val="24"/>
-          <w:szCs w:val="24"/>
-        </w:rPr>
-      </w:pPr>
-      <w:r>
-        <w:rPr>
-          <w:sz w:val="24"/>
-          <w:szCs w:val="24"/>
-        </w:rPr>
-        <w:t xml:space="preserve">    &lt;/</w:t>
-      </w:r>
-      <w:proofErr w:type="spellStart"/>
-      <w:proofErr w:type="gramStart"/>
-      <w:r>
-        <w:rPr>
-          <w:sz w:val="24"/>
-          <w:szCs w:val="24"/>
-        </w:rPr>
-        <w:t>sap:input</w:t>
-      </w:r>
-      <w:proofErr w:type="gramEnd"/>
-      <w:r>
-        <w:rPr>
-          <w:sz w:val="24"/>
-          <w:szCs w:val="24"/>
-        </w:rPr>
-        <w:t>-parameters</w:t>
-      </w:r>
-      <w:proofErr w:type="spellEnd"/>
-      <w:r>
-        <w:rPr>
-          <w:sz w:val="24"/>
-          <w:szCs w:val="24"/>
-        </w:rPr>
-        <w:t>&gt;</w:t>
-      </w:r>
-    </w:p>
-    <w:p>
-      <w:pPr>
-        <w:rPr>
-          <w:sz w:val="24"/>
-          <w:szCs w:val="24"/>
-        </w:rPr>
-      </w:pPr>
-      <w:r>
-        <w:rPr>
-          <w:sz w:val="24"/>
-          <w:szCs w:val="24"/>
-        </w:rPr>
-        <w:t>&lt;/</w:t>
-      </w:r>
-      <w:proofErr w:type="spellStart"/>
-      <w:proofErr w:type="gramStart"/>
-      <w:r>
-        <w:rPr>
-          <w:sz w:val="24"/>
-          <w:szCs w:val="24"/>
-        </w:rPr>
-        <w:t>sap:query</w:t>
-      </w:r>
-      <w:proofErr w:type="gramEnd"/>
-      <w:r>
-        <w:rPr>
-          <w:sz w:val="24"/>
-          <w:szCs w:val="24"/>
-        </w:rPr>
-        <w:t>-table</w:t>
-      </w:r>
-      <w:proofErr w:type="spellEnd"/>
-      <w:r>
-        <w:rPr>
-          <w:sz w:val="24"/>
-          <w:szCs w:val="24"/>
-        </w:rPr>
-        <w:t>&gt;</w:t>
+    </w:p>
+    <w:p>
+      <w:pPr>
+        <w:rPr>
+          <w:sz w:val="24"/>
+          <w:szCs w:val="24"/>
+        </w:rPr>
+      </w:pPr>
+      <w:r>
+        <w:rPr>
+          <w:sz w:val="24"/>
+          <w:szCs w:val="24"/>
+        </w:rPr>
+        <w:t>&lt;sap:query-table config-ref="SAP_Config" tableName="MARA"&gt;</w:t>
+      </w:r>
+    </w:p>
+    <w:p>
+      <w:pPr>
+        <w:rPr>
+          <w:sz w:val="24"/>
+          <w:szCs w:val="24"/>
+        </w:rPr>
+      </w:pPr>
+      <w:r>
+        <w:rPr>
+          <w:sz w:val="24"/>
+          <w:szCs w:val="24"/>
+        </w:rPr>
+        <w:t xml:space="preserve">    &lt;sap:input-parameters&gt;</w:t>
+      </w:r>
+    </w:p>
+    <w:p>
+      <w:pPr>
+        <w:rPr>
+          <w:sz w:val="24"/>
+          <w:szCs w:val="24"/>
+        </w:rPr>
+      </w:pPr>
+      <w:r>
+        <w:rPr>
+          <w:sz w:val="24"/>
+          <w:szCs w:val="24"/>
+        </w:rPr>
+        <w:t xml:space="preserve">        &lt;sap:parameter key="MATNR"&gt;100200&lt;/sap:parameter&gt;</w:t>
+      </w:r>
+    </w:p>
+    <w:p>
+      <w:pPr>
+        <w:rPr>
+          <w:sz w:val="24"/>
+          <w:szCs w:val="24"/>
+        </w:rPr>
+      </w:pPr>
+      <w:r>
+        <w:rPr>
+          <w:sz w:val="24"/>
+          <w:szCs w:val="24"/>
+        </w:rPr>
+        <w:t xml:space="preserve">    &lt;/sap:input-parameters&gt;</w:t>
+      </w:r>
+    </w:p>
+    <w:p>
+      <w:pPr>
+        <w:rPr>
+          <w:sz w:val="24"/>
+          <w:szCs w:val="24"/>
+        </w:rPr>
+      </w:pPr>
+      <w:r>
+        <w:rPr>
+          <w:sz w:val="24"/>
+          <w:szCs w:val="24"/>
+        </w:rPr>
+        <w:t>&lt;/sap:query-table&gt;</w:t>
       </w:r>
     </w:p>
     <w:p>
@@ -12785,6 +11180,7 @@
           <w:sz w:val="24"/>
           <w:szCs w:val="24"/>
         </w:rPr>
+        <w:lastRenderedPageBreak/>
         <w:pict w14:anchorId="5C0EBFF7">
           <v:rect id="_x0000_i1612" style="width:0;height:1.5pt" o:hralign="center" o:hrstd="t" o:hr="t" fillcolor="#a0a0a0" stroked="f"/>
         </w:pict>
@@ -12814,7 +11210,6 @@
           <w:sz w:val="24"/>
           <w:szCs w:val="24"/>
         </w:rPr>
-        <w:lastRenderedPageBreak/>
         <w:t>6. Example 5: Handling Errors</w:t>
       </w:r>
     </w:p>
@@ -12878,7 +11273,6 @@
           <w:szCs w:val="24"/>
         </w:rPr>
       </w:pPr>
-      <w:proofErr w:type="spellStart"/>
       <w:r>
         <w:rPr>
           <w:sz w:val="24"/>
@@ -12886,7 +11280,6 @@
         </w:rPr>
         <w:t>CopyEdit</w:t>
       </w:r>
-      <w:proofErr w:type="spellEnd"/>
     </w:p>
     <w:p>
       <w:pPr>
@@ -12915,54 +11308,22 @@
           <w:sz w:val="24"/>
           <w:szCs w:val="24"/>
         </w:rPr>
-        <w:t xml:space="preserve">    &lt;on-error-propagate type="</w:t>
-      </w:r>
-      <w:proofErr w:type="gramStart"/>
-      <w:r>
-        <w:rPr>
-          <w:sz w:val="24"/>
-          <w:szCs w:val="24"/>
-        </w:rPr>
-        <w:t>SAP:CONNECTIVITY</w:t>
-      </w:r>
-      <w:proofErr w:type="gramEnd"/>
-      <w:r>
-        <w:rPr>
-          <w:sz w:val="24"/>
-          <w:szCs w:val="24"/>
-        </w:rPr>
-        <w:t>"&gt;</w:t>
-      </w:r>
-    </w:p>
-    <w:p>
-      <w:pPr>
-        <w:rPr>
-          <w:sz w:val="24"/>
-          <w:szCs w:val="24"/>
-        </w:rPr>
-      </w:pPr>
-      <w:r>
-        <w:rPr>
-          <w:sz w:val="24"/>
-          <w:szCs w:val="24"/>
-        </w:rPr>
-        <w:t xml:space="preserve">        &lt;logger message="SAP Connection Error: #[</w:t>
-      </w:r>
-      <w:proofErr w:type="gramStart"/>
-      <w:r>
-        <w:rPr>
-          <w:sz w:val="24"/>
-          <w:szCs w:val="24"/>
-        </w:rPr>
-        <w:t>error.description</w:t>
-      </w:r>
-      <w:proofErr w:type="gramEnd"/>
-      <w:r>
-        <w:rPr>
-          <w:sz w:val="24"/>
-          <w:szCs w:val="24"/>
-        </w:rPr>
-        <w:t>]" level="ERROR"/&gt;</w:t>
+        <w:t xml:space="preserve">    &lt;on-error-propagate type="SAP:CONNECTIVITY"&gt;</w:t>
+      </w:r>
+    </w:p>
+    <w:p>
+      <w:pPr>
+        <w:rPr>
+          <w:sz w:val="24"/>
+          <w:szCs w:val="24"/>
+        </w:rPr>
+      </w:pPr>
+      <w:r>
+        <w:rPr>
+          <w:sz w:val="24"/>
+          <w:szCs w:val="24"/>
+        </w:rPr>
+        <w:t xml:space="preserve">        &lt;logger message="SAP Connection Error: #[error.description]" level="ERROR"/&gt;</w:t>
       </w:r>
     </w:p>
     <w:p>
@@ -13084,25 +11445,14 @@
         </w:rPr>
         <w:t xml:space="preserve">Use </w:t>
       </w:r>
-      <w:proofErr w:type="spellStart"/>
-      <w:r>
-        <w:rPr>
-          <w:b/>
-          <w:bCs/>
-          <w:sz w:val="24"/>
-          <w:szCs w:val="24"/>
-        </w:rPr>
-        <w:t>DataWeave</w:t>
-      </w:r>
-      <w:proofErr w:type="spellEnd"/>
-      <w:r>
-        <w:rPr>
-          <w:b/>
-          <w:bCs/>
-          <w:sz w:val="24"/>
-          <w:szCs w:val="24"/>
-        </w:rPr>
-        <w:t xml:space="preserve"> transformations</w:t>
+      <w:r>
+        <w:rPr>
+          <w:b/>
+          <w:bCs/>
+          <w:sz w:val="24"/>
+          <w:szCs w:val="24"/>
+        </w:rPr>
+        <w:t>DataWeave transformations</w:t>
       </w:r>
       <w:r>
         <w:rPr>
@@ -13303,7 +11653,6 @@
           <w:sz w:val="40"/>
           <w:szCs w:val="40"/>
         </w:rPr>
-        <w:lastRenderedPageBreak/>
         <w:t>Troubleshooting SAP Connector 5.9</w:t>
       </w:r>
     </w:p>
@@ -13476,23 +11825,7 @@
           <w:sz w:val="24"/>
           <w:szCs w:val="24"/>
         </w:rPr>
-        <w:t xml:space="preserve"> </w:t>
-      </w:r>
-      <w:proofErr w:type="gramStart"/>
-      <w:r>
-        <w:rPr>
-          <w:sz w:val="24"/>
-          <w:szCs w:val="24"/>
-        </w:rPr>
-        <w:t>SAP:CONNECTIVITY</w:t>
-      </w:r>
-      <w:proofErr w:type="gramEnd"/>
-      <w:r>
-        <w:rPr>
-          <w:sz w:val="24"/>
-          <w:szCs w:val="24"/>
-        </w:rPr>
-        <w:t xml:space="preserve"> - Connection timed out</w:t>
+        <w:t xml:space="preserve"> SAP:CONNECTIVITY - Connection timed out</w:t>
       </w:r>
     </w:p>
     <w:p>
@@ -13611,23 +11944,7 @@
           <w:sz w:val="24"/>
           <w:szCs w:val="24"/>
         </w:rPr>
-        <w:t xml:space="preserve"> </w:t>
-      </w:r>
-      <w:proofErr w:type="gramStart"/>
-      <w:r>
-        <w:rPr>
-          <w:sz w:val="24"/>
-          <w:szCs w:val="24"/>
-        </w:rPr>
-        <w:t>SAP:AUTHENTICATION</w:t>
-      </w:r>
-      <w:proofErr w:type="gramEnd"/>
-      <w:r>
-        <w:rPr>
-          <w:sz w:val="24"/>
-          <w:szCs w:val="24"/>
-        </w:rPr>
-        <w:t xml:space="preserve"> - Invalid credentials</w:t>
+        <w:t xml:space="preserve"> SAP:AUTHENTICATION - Invalid credentials</w:t>
       </w:r>
     </w:p>
     <w:p>
@@ -13762,23 +12079,7 @@
           <w:sz w:val="24"/>
           <w:szCs w:val="24"/>
         </w:rPr>
-        <w:t xml:space="preserve"> </w:t>
-      </w:r>
-      <w:proofErr w:type="gramStart"/>
-      <w:r>
-        <w:rPr>
-          <w:sz w:val="24"/>
-          <w:szCs w:val="24"/>
-        </w:rPr>
-        <w:t>SAP:FUNCTION</w:t>
-      </w:r>
-      <w:proofErr w:type="gramEnd"/>
-      <w:r>
-        <w:rPr>
-          <w:sz w:val="24"/>
-          <w:szCs w:val="24"/>
-        </w:rPr>
-        <w:t>_NOT_FOUND - BAPI/RFC not available</w:t>
+        <w:t xml:space="preserve"> SAP:FUNCTION_NOT_FOUND - BAPI/RFC not available</w:t>
       </w:r>
     </w:p>
     <w:p>
@@ -13897,23 +12198,7 @@
           <w:sz w:val="24"/>
           <w:szCs w:val="24"/>
         </w:rPr>
-        <w:t xml:space="preserve"> </w:t>
-      </w:r>
-      <w:proofErr w:type="gramStart"/>
-      <w:r>
-        <w:rPr>
-          <w:sz w:val="24"/>
-          <w:szCs w:val="24"/>
-        </w:rPr>
-        <w:t>SAP:IDOC</w:t>
-      </w:r>
-      <w:proofErr w:type="gramEnd"/>
-      <w:r>
-        <w:rPr>
-          <w:sz w:val="24"/>
-          <w:szCs w:val="24"/>
-        </w:rPr>
-        <w:t>_ERROR - IDoc structure mismatch</w:t>
+        <w:t xml:space="preserve"> SAP:IDOC_ERROR - IDoc structure mismatch</w:t>
       </w:r>
     </w:p>
     <w:p>
@@ -14068,27 +12353,7 @@
           <w:sz w:val="24"/>
           <w:szCs w:val="24"/>
         </w:rPr>
-        <w:t xml:space="preserve">MuleSoft </w:t>
-      </w:r>
-      <w:proofErr w:type="spellStart"/>
-      <w:r>
-        <w:rPr>
-          <w:b/>
-          <w:bCs/>
-          <w:sz w:val="24"/>
-          <w:szCs w:val="24"/>
-        </w:rPr>
-        <w:t>Anypoint</w:t>
-      </w:r>
-      <w:proofErr w:type="spellEnd"/>
-      <w:r>
-        <w:rPr>
-          <w:b/>
-          <w:bCs/>
-          <w:sz w:val="24"/>
-          <w:szCs w:val="24"/>
-        </w:rPr>
-        <w:t xml:space="preserve"> Monitoring</w:t>
+        <w:t>MuleSoft Anypoint Monitoring</w:t>
       </w:r>
       <w:r>
         <w:rPr>
@@ -14130,6 +12395,7 @@
           <w:sz w:val="24"/>
           <w:szCs w:val="24"/>
         </w:rPr>
+        <w:lastRenderedPageBreak/>
         <w:t xml:space="preserve">Increase </w:t>
       </w:r>
       <w:r>
@@ -14171,46 +12437,27 @@
           <w:szCs w:val="24"/>
         </w:rPr>
       </w:pPr>
-      <w:proofErr w:type="spellStart"/>
-      <w:r>
-        <w:rPr>
-          <w:sz w:val="24"/>
-          <w:szCs w:val="24"/>
-        </w:rPr>
-        <w:lastRenderedPageBreak/>
+      <w:r>
+        <w:rPr>
+          <w:sz w:val="24"/>
+          <w:szCs w:val="24"/>
+        </w:rPr>
         <w:t>CopyEdit</w:t>
       </w:r>
-      <w:proofErr w:type="spellEnd"/>
-    </w:p>
-    <w:p>
-      <w:pPr>
-        <w:rPr>
-          <w:sz w:val="24"/>
-          <w:szCs w:val="24"/>
-        </w:rPr>
-      </w:pPr>
-      <w:r>
-        <w:rPr>
-          <w:sz w:val="24"/>
-          <w:szCs w:val="24"/>
-        </w:rPr>
-        <w:t>&lt;Logger name="</w:t>
-      </w:r>
-      <w:proofErr w:type="spellStart"/>
-      <w:r>
-        <w:rPr>
-          <w:sz w:val="24"/>
-          <w:szCs w:val="24"/>
-        </w:rPr>
-        <w:t>org.mule.runtime.sap</w:t>
-      </w:r>
-      <w:proofErr w:type="spellEnd"/>
-      <w:r>
-        <w:rPr>
-          <w:sz w:val="24"/>
-          <w:szCs w:val="24"/>
-        </w:rPr>
-        <w:t>" level="DEBUG"/&gt;</w:t>
+    </w:p>
+    <w:p>
+      <w:pPr>
+        <w:rPr>
+          <w:sz w:val="24"/>
+          <w:szCs w:val="24"/>
+        </w:rPr>
+      </w:pPr>
+      <w:r>
+        <w:rPr>
+          <w:sz w:val="24"/>
+          <w:szCs w:val="24"/>
+        </w:rPr>
+        <w:t>&lt;Logger name="org.mule.runtime.sap" level="DEBUG"/&gt;</w:t>
       </w:r>
     </w:p>
     <w:p>
@@ -14527,27 +12774,7 @@
           <w:sz w:val="24"/>
           <w:szCs w:val="24"/>
         </w:rPr>
-        <w:t xml:space="preserve">SAP </w:t>
-      </w:r>
-      <w:proofErr w:type="spellStart"/>
-      <w:r>
-        <w:rPr>
-          <w:b/>
-          <w:bCs/>
-          <w:sz w:val="24"/>
-          <w:szCs w:val="24"/>
-        </w:rPr>
-        <w:t>JCo</w:t>
-      </w:r>
-      <w:proofErr w:type="spellEnd"/>
-      <w:r>
-        <w:rPr>
-          <w:b/>
-          <w:bCs/>
-          <w:sz w:val="24"/>
-          <w:szCs w:val="24"/>
-        </w:rPr>
-        <w:t xml:space="preserve"> library versions</w:t>
+        <w:t>SAP JCo library versions</w:t>
       </w:r>
       <w:r>
         <w:rPr>
@@ -14768,7 +12995,6 @@
           <w:sz w:val="40"/>
           <w:szCs w:val="40"/>
         </w:rPr>
-        <w:lastRenderedPageBreak/>
         <w:t>SAP Connector 5.9 Reference</w:t>
       </w:r>
     </w:p>
@@ -15019,7 +13245,6 @@
           <w:szCs w:val="24"/>
         </w:rPr>
       </w:pPr>
-      <w:proofErr w:type="spellStart"/>
       <w:r>
         <w:rPr>
           <w:sz w:val="24"/>
@@ -15027,247 +13252,80 @@
         </w:rPr>
         <w:t>CopyEdit</w:t>
       </w:r>
-      <w:proofErr w:type="spellEnd"/>
-    </w:p>
-    <w:p>
-      <w:pPr>
-        <w:rPr>
-          <w:sz w:val="24"/>
-          <w:szCs w:val="24"/>
-        </w:rPr>
-      </w:pPr>
-      <w:r>
-        <w:rPr>
-          <w:sz w:val="24"/>
-          <w:szCs w:val="24"/>
-        </w:rPr>
-        <w:t>&lt;</w:t>
-      </w:r>
-      <w:proofErr w:type="spellStart"/>
-      <w:proofErr w:type="gramStart"/>
-      <w:r>
-        <w:rPr>
-          <w:sz w:val="24"/>
-          <w:szCs w:val="24"/>
-        </w:rPr>
-        <w:t>sap:call</w:t>
-      </w:r>
-      <w:proofErr w:type="gramEnd"/>
-      <w:r>
-        <w:rPr>
-          <w:sz w:val="24"/>
-          <w:szCs w:val="24"/>
-        </w:rPr>
-        <w:t>-bapi</w:t>
-      </w:r>
-      <w:proofErr w:type="spellEnd"/>
-      <w:r>
-        <w:rPr>
-          <w:sz w:val="24"/>
-          <w:szCs w:val="24"/>
-        </w:rPr>
-        <w:t xml:space="preserve"> config-ref="</w:t>
-      </w:r>
-      <w:proofErr w:type="spellStart"/>
-      <w:r>
-        <w:rPr>
-          <w:sz w:val="24"/>
-          <w:szCs w:val="24"/>
-        </w:rPr>
-        <w:t>SAP_Config</w:t>
-      </w:r>
-      <w:proofErr w:type="spellEnd"/>
-      <w:r>
-        <w:rPr>
-          <w:sz w:val="24"/>
-          <w:szCs w:val="24"/>
-        </w:rPr>
-        <w:t xml:space="preserve">" </w:t>
-      </w:r>
-      <w:proofErr w:type="spellStart"/>
-      <w:r>
-        <w:rPr>
-          <w:sz w:val="24"/>
-          <w:szCs w:val="24"/>
-        </w:rPr>
-        <w:t>bapiName</w:t>
-      </w:r>
-      <w:proofErr w:type="spellEnd"/>
-      <w:r>
-        <w:rPr>
-          <w:sz w:val="24"/>
-          <w:szCs w:val="24"/>
-        </w:rPr>
-        <w:t>="BAPI_CUSTOMER_GETDETAIL"&gt;</w:t>
-      </w:r>
-    </w:p>
-    <w:p>
-      <w:pPr>
-        <w:rPr>
-          <w:sz w:val="24"/>
-          <w:szCs w:val="24"/>
-        </w:rPr>
-      </w:pPr>
-      <w:r>
-        <w:rPr>
-          <w:sz w:val="24"/>
-          <w:szCs w:val="24"/>
-        </w:rPr>
-        <w:t xml:space="preserve">    &lt;</w:t>
-      </w:r>
-      <w:proofErr w:type="spellStart"/>
-      <w:proofErr w:type="gramStart"/>
-      <w:r>
-        <w:rPr>
-          <w:sz w:val="24"/>
-          <w:szCs w:val="24"/>
-        </w:rPr>
-        <w:t>sap:input</w:t>
-      </w:r>
-      <w:proofErr w:type="gramEnd"/>
-      <w:r>
-        <w:rPr>
-          <w:sz w:val="24"/>
-          <w:szCs w:val="24"/>
-        </w:rPr>
-        <w:t>-parameters</w:t>
-      </w:r>
-      <w:proofErr w:type="spellEnd"/>
-      <w:r>
-        <w:rPr>
-          <w:sz w:val="24"/>
-          <w:szCs w:val="24"/>
-        </w:rPr>
-        <w:t>&gt;</w:t>
-      </w:r>
-    </w:p>
-    <w:p>
-      <w:pPr>
-        <w:rPr>
-          <w:sz w:val="24"/>
-          <w:szCs w:val="24"/>
-        </w:rPr>
-      </w:pPr>
-      <w:r>
-        <w:rPr>
-          <w:sz w:val="24"/>
-          <w:szCs w:val="24"/>
-        </w:rPr>
-        <w:t xml:space="preserve">        &lt;</w:t>
-      </w:r>
-      <w:proofErr w:type="spellStart"/>
-      <w:proofErr w:type="gramStart"/>
-      <w:r>
-        <w:rPr>
-          <w:sz w:val="24"/>
-          <w:szCs w:val="24"/>
-        </w:rPr>
-        <w:t>sap:parameter</w:t>
-      </w:r>
-      <w:proofErr w:type="spellEnd"/>
-      <w:proofErr w:type="gramEnd"/>
-      <w:r>
-        <w:rPr>
-          <w:sz w:val="24"/>
-          <w:szCs w:val="24"/>
-        </w:rPr>
-        <w:t xml:space="preserve"> key="CUSTOMERID"&gt;1001&lt;/</w:t>
-      </w:r>
-      <w:proofErr w:type="spellStart"/>
-      <w:r>
-        <w:rPr>
-          <w:sz w:val="24"/>
-          <w:szCs w:val="24"/>
-        </w:rPr>
-        <w:t>sap:parameter</w:t>
-      </w:r>
-      <w:proofErr w:type="spellEnd"/>
-      <w:r>
-        <w:rPr>
-          <w:sz w:val="24"/>
-          <w:szCs w:val="24"/>
-        </w:rPr>
-        <w:t>&gt;</w:t>
-      </w:r>
-    </w:p>
-    <w:p>
-      <w:pPr>
-        <w:rPr>
-          <w:sz w:val="24"/>
-          <w:szCs w:val="24"/>
-        </w:rPr>
-      </w:pPr>
-      <w:r>
-        <w:rPr>
-          <w:sz w:val="24"/>
-          <w:szCs w:val="24"/>
-        </w:rPr>
-        <w:t xml:space="preserve">    &lt;/</w:t>
-      </w:r>
-      <w:proofErr w:type="spellStart"/>
-      <w:proofErr w:type="gramStart"/>
-      <w:r>
-        <w:rPr>
-          <w:sz w:val="24"/>
-          <w:szCs w:val="24"/>
-        </w:rPr>
-        <w:t>sap:input</w:t>
-      </w:r>
-      <w:proofErr w:type="gramEnd"/>
-      <w:r>
-        <w:rPr>
-          <w:sz w:val="24"/>
-          <w:szCs w:val="24"/>
-        </w:rPr>
-        <w:t>-parameters</w:t>
-      </w:r>
-      <w:proofErr w:type="spellEnd"/>
-      <w:r>
-        <w:rPr>
-          <w:sz w:val="24"/>
-          <w:szCs w:val="24"/>
-        </w:rPr>
-        <w:t>&gt;</w:t>
-      </w:r>
-    </w:p>
-    <w:p>
-      <w:pPr>
-        <w:rPr>
-          <w:sz w:val="24"/>
-          <w:szCs w:val="24"/>
-        </w:rPr>
-      </w:pPr>
-      <w:r>
-        <w:rPr>
-          <w:sz w:val="24"/>
-          <w:szCs w:val="24"/>
-        </w:rPr>
-        <w:t>&lt;/</w:t>
-      </w:r>
-      <w:proofErr w:type="spellStart"/>
-      <w:proofErr w:type="gramStart"/>
-      <w:r>
-        <w:rPr>
-          <w:sz w:val="24"/>
-          <w:szCs w:val="24"/>
-        </w:rPr>
-        <w:t>sap:call</w:t>
-      </w:r>
-      <w:proofErr w:type="gramEnd"/>
-      <w:r>
-        <w:rPr>
-          <w:sz w:val="24"/>
-          <w:szCs w:val="24"/>
-        </w:rPr>
-        <w:t>-bapi</w:t>
-      </w:r>
-      <w:proofErr w:type="spellEnd"/>
-      <w:r>
-        <w:rPr>
-          <w:sz w:val="24"/>
-          <w:szCs w:val="24"/>
-        </w:rPr>
-        <w:t>&gt;</w:t>
+    </w:p>
+    <w:p>
+      <w:pPr>
+        <w:rPr>
+          <w:sz w:val="24"/>
+          <w:szCs w:val="24"/>
+        </w:rPr>
+      </w:pPr>
+      <w:r>
+        <w:rPr>
+          <w:sz w:val="24"/>
+          <w:szCs w:val="24"/>
+        </w:rPr>
+        <w:t>&lt;sap:call-bapi config-ref="SAP_Config" bapiName="BAPI_CUSTOMER_GETDETAIL"&gt;</w:t>
+      </w:r>
+    </w:p>
+    <w:p>
+      <w:pPr>
+        <w:rPr>
+          <w:sz w:val="24"/>
+          <w:szCs w:val="24"/>
+        </w:rPr>
+      </w:pPr>
+      <w:r>
+        <w:rPr>
+          <w:sz w:val="24"/>
+          <w:szCs w:val="24"/>
+        </w:rPr>
+        <w:t xml:space="preserve">    &lt;sap:input-parameters&gt;</w:t>
+      </w:r>
+    </w:p>
+    <w:p>
+      <w:pPr>
+        <w:rPr>
+          <w:sz w:val="24"/>
+          <w:szCs w:val="24"/>
+        </w:rPr>
+      </w:pPr>
+      <w:r>
+        <w:rPr>
+          <w:sz w:val="24"/>
+          <w:szCs w:val="24"/>
+        </w:rPr>
+        <w:t xml:space="preserve">        &lt;sap:parameter key="CUSTOMERID"&gt;1001&lt;/sap:parameter&gt;</w:t>
+      </w:r>
+    </w:p>
+    <w:p>
+      <w:pPr>
+        <w:rPr>
+          <w:sz w:val="24"/>
+          <w:szCs w:val="24"/>
+        </w:rPr>
+      </w:pPr>
+      <w:r>
+        <w:rPr>
+          <w:sz w:val="24"/>
+          <w:szCs w:val="24"/>
+        </w:rPr>
+        <w:t xml:space="preserve">    &lt;/sap:input-parameters&gt;</w:t>
+      </w:r>
+    </w:p>
+    <w:p>
+      <w:pPr>
+        <w:rPr>
+          <w:sz w:val="24"/>
+          <w:szCs w:val="24"/>
+        </w:rPr>
+      </w:pPr>
+      <w:r>
+        <w:rPr>
+          <w:sz w:val="24"/>
+          <w:szCs w:val="24"/>
+        </w:rPr>
+        <w:t>&lt;/sap:call-bapi&gt;</w:t>
       </w:r>
     </w:p>
     <w:p>
@@ -15474,7 +13532,6 @@
           <w:szCs w:val="24"/>
         </w:rPr>
       </w:pPr>
-      <w:proofErr w:type="spellStart"/>
       <w:r>
         <w:rPr>
           <w:sz w:val="24"/>
@@ -15482,103 +13539,6 @@
         </w:rPr>
         <w:t>CopyEdit</w:t>
       </w:r>
-      <w:proofErr w:type="spellEnd"/>
-    </w:p>
-    <w:p>
-      <w:pPr>
-        <w:rPr>
-          <w:sz w:val="24"/>
-          <w:szCs w:val="24"/>
-        </w:rPr>
-      </w:pPr>
-      <w:r>
-        <w:rPr>
-          <w:sz w:val="24"/>
-          <w:szCs w:val="24"/>
-        </w:rPr>
-        <w:t>&lt;</w:t>
-      </w:r>
-      <w:proofErr w:type="spellStart"/>
-      <w:proofErr w:type="gramStart"/>
-      <w:r>
-        <w:rPr>
-          <w:sz w:val="24"/>
-          <w:szCs w:val="24"/>
-        </w:rPr>
-        <w:t>sap:process</w:t>
-      </w:r>
-      <w:proofErr w:type="gramEnd"/>
-      <w:r>
-        <w:rPr>
-          <w:sz w:val="24"/>
-          <w:szCs w:val="24"/>
-        </w:rPr>
-        <w:t>-idoc</w:t>
-      </w:r>
-      <w:proofErr w:type="spellEnd"/>
-      <w:r>
-        <w:rPr>
-          <w:sz w:val="24"/>
-          <w:szCs w:val="24"/>
-        </w:rPr>
-        <w:t xml:space="preserve"> config-ref="</w:t>
-      </w:r>
-      <w:proofErr w:type="spellStart"/>
-      <w:r>
-        <w:rPr>
-          <w:sz w:val="24"/>
-          <w:szCs w:val="24"/>
-        </w:rPr>
-        <w:t>SAP_Config</w:t>
-      </w:r>
-      <w:proofErr w:type="spellEnd"/>
-      <w:r>
-        <w:rPr>
-          <w:sz w:val="24"/>
-          <w:szCs w:val="24"/>
-        </w:rPr>
-        <w:t>"&gt;</w:t>
-      </w:r>
-    </w:p>
-    <w:p>
-      <w:pPr>
-        <w:rPr>
-          <w:sz w:val="24"/>
-          <w:szCs w:val="24"/>
-        </w:rPr>
-      </w:pPr>
-      <w:r>
-        <w:rPr>
-          <w:sz w:val="24"/>
-          <w:szCs w:val="24"/>
-        </w:rPr>
-        <w:t xml:space="preserve">    &lt;</w:t>
-      </w:r>
-      <w:proofErr w:type="spellStart"/>
-      <w:proofErr w:type="gramStart"/>
-      <w:r>
-        <w:rPr>
-          <w:sz w:val="24"/>
-          <w:szCs w:val="24"/>
-        </w:rPr>
-        <w:t>sap:idoc</w:t>
-      </w:r>
-      <w:proofErr w:type="gramEnd"/>
-      <w:r>
-        <w:rPr>
-          <w:sz w:val="24"/>
-          <w:szCs w:val="24"/>
-        </w:rPr>
-        <w:t>-data</w:t>
-      </w:r>
-      <w:proofErr w:type="spellEnd"/>
-      <w:r>
-        <w:rPr>
-          <w:sz w:val="24"/>
-          <w:szCs w:val="24"/>
-        </w:rPr>
-        <w:t>&gt;</w:t>
-      </w:r>
     </w:p>
     <w:p>
       <w:pPr>
@@ -15593,236 +13553,112 @@
           <w:szCs w:val="24"/>
         </w:rPr>
         <w:lastRenderedPageBreak/>
-        <w:t xml:space="preserve">        &lt;</w:t>
-      </w:r>
-      <w:proofErr w:type="spellStart"/>
-      <w:proofErr w:type="gramStart"/>
-      <w:r>
-        <w:rPr>
-          <w:sz w:val="24"/>
-          <w:szCs w:val="24"/>
-        </w:rPr>
-        <w:t>sap:segment</w:t>
-      </w:r>
-      <w:proofErr w:type="spellEnd"/>
-      <w:proofErr w:type="gramEnd"/>
-      <w:r>
-        <w:rPr>
-          <w:sz w:val="24"/>
-          <w:szCs w:val="24"/>
-        </w:rPr>
-        <w:t xml:space="preserve"> name="E1KNA1M"&gt;</w:t>
-      </w:r>
-    </w:p>
-    <w:p>
-      <w:pPr>
-        <w:rPr>
-          <w:sz w:val="24"/>
-          <w:szCs w:val="24"/>
-        </w:rPr>
-      </w:pPr>
-      <w:r>
-        <w:rPr>
-          <w:sz w:val="24"/>
-          <w:szCs w:val="24"/>
-        </w:rPr>
-        <w:t xml:space="preserve">            &lt;</w:t>
-      </w:r>
-      <w:proofErr w:type="spellStart"/>
-      <w:proofErr w:type="gramStart"/>
-      <w:r>
-        <w:rPr>
-          <w:sz w:val="24"/>
-          <w:szCs w:val="24"/>
-        </w:rPr>
-        <w:t>sap:field</w:t>
-      </w:r>
-      <w:proofErr w:type="spellEnd"/>
-      <w:proofErr w:type="gramEnd"/>
-      <w:r>
-        <w:rPr>
-          <w:sz w:val="24"/>
-          <w:szCs w:val="24"/>
-        </w:rPr>
-        <w:t xml:space="preserve"> key="KUNNR"&gt;2001&lt;/</w:t>
-      </w:r>
-      <w:proofErr w:type="spellStart"/>
-      <w:r>
-        <w:rPr>
-          <w:sz w:val="24"/>
-          <w:szCs w:val="24"/>
-        </w:rPr>
-        <w:t>sap:field</w:t>
-      </w:r>
-      <w:proofErr w:type="spellEnd"/>
-      <w:r>
-        <w:rPr>
-          <w:sz w:val="24"/>
-          <w:szCs w:val="24"/>
-        </w:rPr>
-        <w:t>&gt;</w:t>
-      </w:r>
-    </w:p>
-    <w:p>
-      <w:pPr>
-        <w:rPr>
-          <w:sz w:val="24"/>
-          <w:szCs w:val="24"/>
-        </w:rPr>
-      </w:pPr>
-      <w:r>
-        <w:rPr>
-          <w:sz w:val="24"/>
-          <w:szCs w:val="24"/>
-        </w:rPr>
-        <w:t xml:space="preserve">            &lt;</w:t>
-      </w:r>
-      <w:proofErr w:type="spellStart"/>
-      <w:proofErr w:type="gramStart"/>
-      <w:r>
-        <w:rPr>
-          <w:sz w:val="24"/>
-          <w:szCs w:val="24"/>
-        </w:rPr>
-        <w:t>sap:field</w:t>
-      </w:r>
-      <w:proofErr w:type="spellEnd"/>
-      <w:proofErr w:type="gramEnd"/>
-      <w:r>
-        <w:rPr>
-          <w:sz w:val="24"/>
-          <w:szCs w:val="24"/>
-        </w:rPr>
-        <w:t xml:space="preserve"> key="NAME1"&gt;ABC Corp&lt;/</w:t>
-      </w:r>
-      <w:proofErr w:type="spellStart"/>
-      <w:r>
-        <w:rPr>
-          <w:sz w:val="24"/>
-          <w:szCs w:val="24"/>
-        </w:rPr>
-        <w:t>sap:field</w:t>
-      </w:r>
-      <w:proofErr w:type="spellEnd"/>
-      <w:r>
-        <w:rPr>
-          <w:sz w:val="24"/>
-          <w:szCs w:val="24"/>
-        </w:rPr>
-        <w:t>&gt;</w:t>
-      </w:r>
-    </w:p>
-    <w:p>
-      <w:pPr>
-        <w:rPr>
-          <w:sz w:val="24"/>
-          <w:szCs w:val="24"/>
-        </w:rPr>
-      </w:pPr>
-      <w:r>
-        <w:rPr>
-          <w:sz w:val="24"/>
-          <w:szCs w:val="24"/>
-        </w:rPr>
-        <w:t xml:space="preserve">        &lt;/</w:t>
-      </w:r>
-      <w:proofErr w:type="spellStart"/>
-      <w:proofErr w:type="gramStart"/>
-      <w:r>
-        <w:rPr>
-          <w:sz w:val="24"/>
-          <w:szCs w:val="24"/>
-        </w:rPr>
-        <w:t>sap:segment</w:t>
-      </w:r>
-      <w:proofErr w:type="spellEnd"/>
-      <w:proofErr w:type="gramEnd"/>
-      <w:r>
-        <w:rPr>
-          <w:sz w:val="24"/>
-          <w:szCs w:val="24"/>
-        </w:rPr>
-        <w:t>&gt;</w:t>
-      </w:r>
-    </w:p>
-    <w:p>
-      <w:pPr>
-        <w:rPr>
-          <w:sz w:val="24"/>
-          <w:szCs w:val="24"/>
-        </w:rPr>
-      </w:pPr>
-      <w:r>
-        <w:rPr>
-          <w:sz w:val="24"/>
-          <w:szCs w:val="24"/>
-        </w:rPr>
-        <w:t xml:space="preserve">    &lt;/</w:t>
-      </w:r>
-      <w:proofErr w:type="spellStart"/>
-      <w:proofErr w:type="gramStart"/>
-      <w:r>
-        <w:rPr>
-          <w:sz w:val="24"/>
-          <w:szCs w:val="24"/>
-        </w:rPr>
-        <w:t>sap:idoc</w:t>
-      </w:r>
-      <w:proofErr w:type="gramEnd"/>
-      <w:r>
-        <w:rPr>
-          <w:sz w:val="24"/>
-          <w:szCs w:val="24"/>
-        </w:rPr>
-        <w:t>-data</w:t>
-      </w:r>
-      <w:proofErr w:type="spellEnd"/>
-      <w:r>
-        <w:rPr>
-          <w:sz w:val="24"/>
-          <w:szCs w:val="24"/>
-        </w:rPr>
-        <w:t>&gt;</w:t>
-      </w:r>
-    </w:p>
-    <w:p>
-      <w:pPr>
-        <w:rPr>
-          <w:sz w:val="24"/>
-          <w:szCs w:val="24"/>
-        </w:rPr>
-      </w:pPr>
-      <w:r>
-        <w:rPr>
-          <w:sz w:val="24"/>
-          <w:szCs w:val="24"/>
-        </w:rPr>
-        <w:t>&lt;/</w:t>
-      </w:r>
-      <w:proofErr w:type="spellStart"/>
-      <w:proofErr w:type="gramStart"/>
-      <w:r>
-        <w:rPr>
-          <w:sz w:val="24"/>
-          <w:szCs w:val="24"/>
-        </w:rPr>
-        <w:t>sap:process</w:t>
-      </w:r>
-      <w:proofErr w:type="gramEnd"/>
-      <w:r>
-        <w:rPr>
-          <w:sz w:val="24"/>
-          <w:szCs w:val="24"/>
-        </w:rPr>
-        <w:t>-idoc</w:t>
-      </w:r>
-      <w:proofErr w:type="spellEnd"/>
-      <w:r>
-        <w:rPr>
-          <w:sz w:val="24"/>
-          <w:szCs w:val="24"/>
-        </w:rPr>
-        <w:t>&gt;</w:t>
+        <w:t>&lt;sap:process-idoc config-ref="SAP_Config"&gt;</w:t>
+      </w:r>
+    </w:p>
+    <w:p>
+      <w:pPr>
+        <w:rPr>
+          <w:sz w:val="24"/>
+          <w:szCs w:val="24"/>
+        </w:rPr>
+      </w:pPr>
+      <w:r>
+        <w:rPr>
+          <w:sz w:val="24"/>
+          <w:szCs w:val="24"/>
+        </w:rPr>
+        <w:t xml:space="preserve">    &lt;sap:idoc-data&gt;</w:t>
+      </w:r>
+    </w:p>
+    <w:p>
+      <w:pPr>
+        <w:rPr>
+          <w:sz w:val="24"/>
+          <w:szCs w:val="24"/>
+        </w:rPr>
+      </w:pPr>
+      <w:r>
+        <w:rPr>
+          <w:sz w:val="24"/>
+          <w:szCs w:val="24"/>
+        </w:rPr>
+        <w:t xml:space="preserve">        &lt;sap:segment name="E1KNA1M"&gt;</w:t>
+      </w:r>
+    </w:p>
+    <w:p>
+      <w:pPr>
+        <w:rPr>
+          <w:sz w:val="24"/>
+          <w:szCs w:val="24"/>
+        </w:rPr>
+      </w:pPr>
+      <w:r>
+        <w:rPr>
+          <w:sz w:val="24"/>
+          <w:szCs w:val="24"/>
+        </w:rPr>
+        <w:t xml:space="preserve">            &lt;sap:field key="KUNNR"&gt;2001&lt;/sap:field&gt;</w:t>
+      </w:r>
+    </w:p>
+    <w:p>
+      <w:pPr>
+        <w:rPr>
+          <w:sz w:val="24"/>
+          <w:szCs w:val="24"/>
+        </w:rPr>
+      </w:pPr>
+      <w:r>
+        <w:rPr>
+          <w:sz w:val="24"/>
+          <w:szCs w:val="24"/>
+        </w:rPr>
+        <w:t xml:space="preserve">            &lt;sap:field key="NAME1"&gt;ABC Corp&lt;/sap:field&gt;</w:t>
+      </w:r>
+    </w:p>
+    <w:p>
+      <w:pPr>
+        <w:rPr>
+          <w:sz w:val="24"/>
+          <w:szCs w:val="24"/>
+        </w:rPr>
+      </w:pPr>
+      <w:r>
+        <w:rPr>
+          <w:sz w:val="24"/>
+          <w:szCs w:val="24"/>
+        </w:rPr>
+        <w:t xml:space="preserve">        &lt;/sap:segment&gt;</w:t>
+      </w:r>
+    </w:p>
+    <w:p>
+      <w:pPr>
+        <w:rPr>
+          <w:sz w:val="24"/>
+          <w:szCs w:val="24"/>
+        </w:rPr>
+      </w:pPr>
+      <w:r>
+        <w:rPr>
+          <w:sz w:val="24"/>
+          <w:szCs w:val="24"/>
+        </w:rPr>
+        <w:t xml:space="preserve">    &lt;/sap:idoc-data&gt;</w:t>
+      </w:r>
+    </w:p>
+    <w:p>
+      <w:pPr>
+        <w:rPr>
+          <w:sz w:val="24"/>
+          <w:szCs w:val="24"/>
+        </w:rPr>
+      </w:pPr>
+      <w:r>
+        <w:rPr>
+          <w:sz w:val="24"/>
+          <w:szCs w:val="24"/>
+        </w:rPr>
+        <w:t>&lt;/sap:process-idoc&gt;</w:t>
       </w:r>
     </w:p>
     <w:p>
@@ -16371,6 +14207,7 @@
           <w:sz w:val="24"/>
           <w:szCs w:val="24"/>
         </w:rPr>
+        <w:lastRenderedPageBreak/>
         <w:pict w14:anchorId="60F6FC51">
           <v:rect id="_x0000_i1685" style="width:0;height:1.5pt" o:hralign="center" o:hrstd="t" o:hr="t" fillcolor="#a0a0a0" stroked="f"/>
         </w:pict>
@@ -16400,7 +14237,6 @@
           <w:sz w:val="24"/>
           <w:szCs w:val="24"/>
         </w:rPr>
-        <w:lastRenderedPageBreak/>
         <w:t>5. Error Handling</w:t>
       </w:r>
     </w:p>
@@ -16569,27 +14405,7 @@
           <w:sz w:val="24"/>
           <w:szCs w:val="24"/>
         </w:rPr>
-        <w:t xml:space="preserve">MuleSoft </w:t>
-      </w:r>
-      <w:proofErr w:type="spellStart"/>
-      <w:r>
-        <w:rPr>
-          <w:b/>
-          <w:bCs/>
-          <w:sz w:val="24"/>
-          <w:szCs w:val="24"/>
-        </w:rPr>
-        <w:t>Anypoint</w:t>
-      </w:r>
-      <w:proofErr w:type="spellEnd"/>
-      <w:r>
-        <w:rPr>
-          <w:b/>
-          <w:bCs/>
-          <w:sz w:val="24"/>
-          <w:szCs w:val="24"/>
-        </w:rPr>
-        <w:t xml:space="preserve"> Monitoring</w:t>
+        <w:t>MuleSoft Anypoint Monitoring</w:t>
       </w:r>
       <w:r>
         <w:rPr>
@@ -16931,7 +14747,6 @@
           <w:sz w:val="40"/>
           <w:szCs w:val="40"/>
         </w:rPr>
-        <w:lastRenderedPageBreak/>
         <w:t>R</w:t>
       </w:r>
       <w:r>
@@ -16941,9 +14756,8 @@
           <w:sz w:val="40"/>
           <w:szCs w:val="40"/>
         </w:rPr>
-        <w:t>equired to connect MuleSoft to SAP, e.g. connector, no connector, system accounts, networking/</w:t>
-      </w:r>
-      <w:proofErr w:type="gramStart"/>
+        <w:t xml:space="preserve">equired to connect MuleSoft to SAP, e.g. connector, no connector, system accounts, networking/firewall, </w:t>
+      </w:r>
       <w:r>
         <w:rPr>
           <w:b/>
@@ -16951,18 +14765,8 @@
           <w:sz w:val="40"/>
           <w:szCs w:val="40"/>
         </w:rPr>
-        <w:t xml:space="preserve">firewall, </w:t>
-      </w:r>
-      <w:r>
-        <w:rPr>
-          <w:b/>
-          <w:bCs/>
-          <w:sz w:val="40"/>
-          <w:szCs w:val="40"/>
-        </w:rPr>
         <w:t>..</w:t>
       </w:r>
-      <w:proofErr w:type="gramEnd"/>
       <w:r>
         <w:rPr>
           <w:b/>
@@ -17140,27 +14944,7 @@
           <w:sz w:val="24"/>
           <w:szCs w:val="24"/>
         </w:rPr>
-        <w:t>SAP Java Connector (</w:t>
-      </w:r>
-      <w:proofErr w:type="spellStart"/>
-      <w:r>
-        <w:rPr>
-          <w:b/>
-          <w:bCs/>
-          <w:sz w:val="24"/>
-          <w:szCs w:val="24"/>
-        </w:rPr>
-        <w:t>JCo</w:t>
-      </w:r>
-      <w:proofErr w:type="spellEnd"/>
-      <w:r>
-        <w:rPr>
-          <w:b/>
-          <w:bCs/>
-          <w:sz w:val="24"/>
-          <w:szCs w:val="24"/>
-        </w:rPr>
-        <w:t>)</w:t>
+        <w:t>SAP Java Connector (JCo)</w:t>
       </w:r>
       <w:r>
         <w:rPr>
@@ -17442,27 +15226,7 @@
           <w:sz w:val="24"/>
           <w:szCs w:val="24"/>
         </w:rPr>
-        <w:t xml:space="preserve">MuleSoft </w:t>
-      </w:r>
-      <w:proofErr w:type="spellStart"/>
-      <w:r>
-        <w:rPr>
-          <w:b/>
-          <w:bCs/>
-          <w:sz w:val="24"/>
-          <w:szCs w:val="24"/>
-        </w:rPr>
-        <w:t>Anypoint</w:t>
-      </w:r>
-      <w:proofErr w:type="spellEnd"/>
-      <w:r>
-        <w:rPr>
-          <w:b/>
-          <w:bCs/>
-          <w:sz w:val="24"/>
-          <w:szCs w:val="24"/>
-        </w:rPr>
-        <w:t xml:space="preserve"> Studio</w:t>
+        <w:t>MuleSoft Anypoint Studio</w:t>
       </w:r>
       <w:r>
         <w:rPr>
@@ -17497,23 +15261,7 @@
           <w:sz w:val="24"/>
           <w:szCs w:val="24"/>
         </w:rPr>
-        <w:t xml:space="preserve"> (</w:t>
-      </w:r>
-      <w:proofErr w:type="spellStart"/>
-      <w:r>
-        <w:rPr>
-          <w:sz w:val="24"/>
-          <w:szCs w:val="24"/>
-        </w:rPr>
-        <w:t>CloudHub</w:t>
-      </w:r>
-      <w:proofErr w:type="spellEnd"/>
-      <w:r>
-        <w:rPr>
-          <w:sz w:val="24"/>
-          <w:szCs w:val="24"/>
-        </w:rPr>
-        <w:t xml:space="preserve"> or on-premises deployment).</w:t>
+        <w:t xml:space="preserve"> (CloudHub or on-premises deployment).</w:t>
       </w:r>
     </w:p>
     <w:p>
@@ -17647,27 +15395,7 @@
           <w:sz w:val="24"/>
           <w:szCs w:val="24"/>
         </w:rPr>
-        <w:t>SAP Java Connector (</w:t>
-      </w:r>
-      <w:proofErr w:type="spellStart"/>
-      <w:r>
-        <w:rPr>
-          <w:b/>
-          <w:bCs/>
-          <w:sz w:val="24"/>
-          <w:szCs w:val="24"/>
-        </w:rPr>
-        <w:t>JCo</w:t>
-      </w:r>
-      <w:proofErr w:type="spellEnd"/>
-      <w:r>
-        <w:rPr>
-          <w:b/>
-          <w:bCs/>
-          <w:sz w:val="24"/>
-          <w:szCs w:val="24"/>
-        </w:rPr>
-        <w:t>)</w:t>
+        <w:t>SAP Java Connector (JCo)</w:t>
       </w:r>
       <w:r>
         <w:rPr>
@@ -17695,25 +15423,14 @@
         </w:rPr>
         <w:t xml:space="preserve">MuleSoft’s SAP Connector requires </w:t>
       </w:r>
-      <w:proofErr w:type="spellStart"/>
-      <w:r>
-        <w:rPr>
-          <w:b/>
-          <w:bCs/>
-          <w:sz w:val="24"/>
-          <w:szCs w:val="24"/>
-        </w:rPr>
-        <w:t>JCo</w:t>
-      </w:r>
-      <w:proofErr w:type="spellEnd"/>
-      <w:r>
-        <w:rPr>
-          <w:b/>
-          <w:bCs/>
-          <w:sz w:val="24"/>
-          <w:szCs w:val="24"/>
-        </w:rPr>
-        <w:t xml:space="preserve"> libraries</w:t>
+      <w:r>
+        <w:rPr>
+          <w:b/>
+          <w:bCs/>
+          <w:sz w:val="24"/>
+          <w:szCs w:val="24"/>
+        </w:rPr>
+        <w:t>JCo libraries</w:t>
       </w:r>
       <w:r>
         <w:rPr>
@@ -17739,23 +15456,8 @@
           <w:sz w:val="24"/>
           <w:szCs w:val="24"/>
         </w:rPr>
-        <w:t>Example: sapjco3.jar and libsapjco3.so (or .</w:t>
-      </w:r>
-      <w:proofErr w:type="spellStart"/>
-      <w:r>
-        <w:rPr>
-          <w:sz w:val="24"/>
-          <w:szCs w:val="24"/>
-        </w:rPr>
-        <w:t>dll</w:t>
-      </w:r>
-      <w:proofErr w:type="spellEnd"/>
-      <w:r>
-        <w:rPr>
-          <w:sz w:val="24"/>
-          <w:szCs w:val="24"/>
-        </w:rPr>
-        <w:t xml:space="preserve"> for Windows).</w:t>
+        <w:lastRenderedPageBreak/>
+        <w:t>Example: sapjco3.jar and libsapjco3.so (or .dll for Windows).</w:t>
       </w:r>
     </w:p>
     <w:p>
@@ -17799,7 +15501,6 @@
           <w:sz w:val="24"/>
           <w:szCs w:val="24"/>
         </w:rPr>
-        <w:lastRenderedPageBreak/>
         <w:pict w14:anchorId="697455DE">
           <v:rect id="_x0000_i1723" style="width:0;height:1.5pt" o:hralign="center" o:hrstd="t" o:hr="t" fillcolor="#a0a0a0" stroked="f"/>
         </w:pict>
@@ -18297,23 +15998,7 @@
           <w:sz w:val="24"/>
           <w:szCs w:val="24"/>
         </w:rPr>
-        <w:t xml:space="preserve"> (especially for </w:t>
-      </w:r>
-      <w:proofErr w:type="spellStart"/>
-      <w:r>
-        <w:rPr>
-          <w:sz w:val="24"/>
-          <w:szCs w:val="24"/>
-        </w:rPr>
-        <w:t>CloudHub</w:t>
-      </w:r>
-      <w:proofErr w:type="spellEnd"/>
-      <w:r>
-        <w:rPr>
-          <w:sz w:val="24"/>
-          <w:szCs w:val="24"/>
-        </w:rPr>
-        <w:t xml:space="preserve"> deployments).</w:t>
+        <w:t xml:space="preserve"> (especially for CloudHub deployments).</w:t>
       </w:r>
     </w:p>
     <w:p>
@@ -18583,6 +16268,7 @@
           <w:sz w:val="24"/>
           <w:szCs w:val="24"/>
         </w:rPr>
+        <w:lastRenderedPageBreak/>
         <w:t>✅</w:t>
       </w:r>
       <w:r>
@@ -18646,7 +16332,6 @@
           <w:sz w:val="24"/>
           <w:szCs w:val="24"/>
         </w:rPr>
-        <w:lastRenderedPageBreak/>
         <w:t xml:space="preserve">Monitor API calls using </w:t>
       </w:r>
       <w:r>
@@ -18780,27 +16465,7 @@
           <w:sz w:val="24"/>
           <w:szCs w:val="24"/>
         </w:rPr>
-        <w:t xml:space="preserve">SAP </w:t>
-      </w:r>
-      <w:proofErr w:type="spellStart"/>
-      <w:r>
-        <w:rPr>
-          <w:b/>
-          <w:bCs/>
-          <w:sz w:val="24"/>
-          <w:szCs w:val="24"/>
-        </w:rPr>
-        <w:t>JCo</w:t>
-      </w:r>
-      <w:proofErr w:type="spellEnd"/>
-      <w:r>
-        <w:rPr>
-          <w:b/>
-          <w:bCs/>
-          <w:sz w:val="24"/>
-          <w:szCs w:val="24"/>
-        </w:rPr>
-        <w:t xml:space="preserve"> Libraries</w:t>
+        <w:t>SAP JCo Libraries</w:t>
       </w:r>
       <w:r>
         <w:rPr>
@@ -19074,7 +16739,6 @@
           <w:sz w:val="40"/>
           <w:szCs w:val="40"/>
         </w:rPr>
-        <w:lastRenderedPageBreak/>
         <w:t>c</w:t>
       </w:r>
       <w:r>
@@ -19794,6 +17458,7 @@
           <w:sz w:val="24"/>
           <w:szCs w:val="24"/>
         </w:rPr>
+        <w:lastRenderedPageBreak/>
         <w:t>Ensures compliance with SAP’s security models.</w:t>
       </w:r>
     </w:p>
@@ -19852,7 +17517,6 @@
           <w:sz w:val="24"/>
           <w:szCs w:val="24"/>
         </w:rPr>
-        <w:lastRenderedPageBreak/>
         <w:t xml:space="preserve">Includes </w:t>
       </w:r>
       <w:r>
@@ -20650,6 +18314,7 @@
           <w:sz w:val="24"/>
           <w:szCs w:val="24"/>
         </w:rPr>
+        <w:lastRenderedPageBreak/>
         <w:t>❌</w:t>
       </w:r>
       <w:r>
@@ -20729,7 +18394,6 @@
           <w:sz w:val="24"/>
           <w:szCs w:val="24"/>
         </w:rPr>
-        <w:lastRenderedPageBreak/>
         <w:t>Ongoing maintenance</w:t>
       </w:r>
       <w:r>
@@ -21533,7 +19197,6 @@
           <w:sz w:val="24"/>
           <w:szCs w:val="24"/>
         </w:rPr>
-        <w:lastRenderedPageBreak/>
         <w:t>Conclusion</w:t>
       </w:r>
     </w:p>
@@ -21841,7 +19504,6 @@
           <w:sz w:val="40"/>
           <w:szCs w:val="40"/>
         </w:rPr>
-        <w:lastRenderedPageBreak/>
         <w:t>Available Connectors for MuleSoft SAP Integration</w:t>
       </w:r>
     </w:p>
@@ -22197,23 +19859,7 @@
           <w:sz w:val="24"/>
           <w:szCs w:val="24"/>
         </w:rPr>
-        <w:t xml:space="preserve"> </w:t>
-      </w:r>
-      <w:proofErr w:type="spellStart"/>
-      <w:r>
-        <w:rPr>
-          <w:sz w:val="24"/>
-          <w:szCs w:val="24"/>
-        </w:rPr>
-        <w:t>Anypoint</w:t>
-      </w:r>
-      <w:proofErr w:type="spellEnd"/>
-      <w:r>
-        <w:rPr>
-          <w:sz w:val="24"/>
-          <w:szCs w:val="24"/>
-        </w:rPr>
-        <w:t xml:space="preserve"> Exchange</w:t>
+        <w:t xml:space="preserve"> Anypoint Exchange</w:t>
       </w:r>
       <w:r>
         <w:rPr>
@@ -22475,23 +20121,7 @@
           <w:sz w:val="24"/>
           <w:szCs w:val="24"/>
         </w:rPr>
-        <w:t xml:space="preserve"> </w:t>
-      </w:r>
-      <w:proofErr w:type="spellStart"/>
-      <w:r>
-        <w:rPr>
-          <w:sz w:val="24"/>
-          <w:szCs w:val="24"/>
-        </w:rPr>
-        <w:t>Anypoint</w:t>
-      </w:r>
-      <w:proofErr w:type="spellEnd"/>
-      <w:r>
-        <w:rPr>
-          <w:sz w:val="24"/>
-          <w:szCs w:val="24"/>
-        </w:rPr>
-        <w:t xml:space="preserve"> Exchange</w:t>
+        <w:t xml:space="preserve"> Anypoint Exchange</w:t>
       </w:r>
     </w:p>
     <w:p>
@@ -22659,6 +20289,7 @@
           <w:sz w:val="24"/>
           <w:szCs w:val="24"/>
         </w:rPr>
+        <w:lastRenderedPageBreak/>
         <w:t>📌</w:t>
       </w:r>
       <w:r>
@@ -22675,23 +20306,7 @@
           <w:sz w:val="24"/>
           <w:szCs w:val="24"/>
         </w:rPr>
-        <w:t xml:space="preserve"> </w:t>
-      </w:r>
-      <w:proofErr w:type="spellStart"/>
-      <w:r>
-        <w:rPr>
-          <w:sz w:val="24"/>
-          <w:szCs w:val="24"/>
-        </w:rPr>
-        <w:t>Anypoint</w:t>
-      </w:r>
-      <w:proofErr w:type="spellEnd"/>
-      <w:r>
-        <w:rPr>
-          <w:sz w:val="24"/>
-          <w:szCs w:val="24"/>
-        </w:rPr>
-        <w:t xml:space="preserve"> Exchange</w:t>
+        <w:t xml:space="preserve"> Anypoint Exchange</w:t>
       </w:r>
     </w:p>
     <w:p>
@@ -22727,7 +20342,6 @@
           <w:sz w:val="24"/>
           <w:szCs w:val="24"/>
         </w:rPr>
-        <w:lastRenderedPageBreak/>
         <w:t>2. Other Related Connectors</w:t>
       </w:r>
     </w:p>
@@ -22872,23 +20486,7 @@
           <w:sz w:val="24"/>
           <w:szCs w:val="24"/>
         </w:rPr>
-        <w:t xml:space="preserve"> </w:t>
-      </w:r>
-      <w:proofErr w:type="spellStart"/>
-      <w:r>
-        <w:rPr>
-          <w:sz w:val="24"/>
-          <w:szCs w:val="24"/>
-        </w:rPr>
-        <w:t>Anypoint</w:t>
-      </w:r>
-      <w:proofErr w:type="spellEnd"/>
-      <w:r>
-        <w:rPr>
-          <w:sz w:val="24"/>
-          <w:szCs w:val="24"/>
-        </w:rPr>
-        <w:t xml:space="preserve"> Exchange</w:t>
+        <w:t xml:space="preserve"> Anypoint Exchange</w:t>
       </w:r>
       <w:r>
         <w:rPr>
@@ -23071,23 +20669,7 @@
           <w:sz w:val="24"/>
           <w:szCs w:val="24"/>
         </w:rPr>
-        <w:t xml:space="preserve"> </w:t>
-      </w:r>
-      <w:proofErr w:type="spellStart"/>
-      <w:r>
-        <w:rPr>
-          <w:sz w:val="24"/>
-          <w:szCs w:val="24"/>
-        </w:rPr>
-        <w:t>Anypoint</w:t>
-      </w:r>
-      <w:proofErr w:type="spellEnd"/>
-      <w:r>
-        <w:rPr>
-          <w:sz w:val="24"/>
-          <w:szCs w:val="24"/>
-        </w:rPr>
-        <w:t xml:space="preserve"> Exchange</w:t>
+        <w:t xml:space="preserve"> Anypoint Exchange</w:t>
       </w:r>
     </w:p>
     <w:p>
@@ -23248,23 +20830,7 @@
           <w:sz w:val="24"/>
           <w:szCs w:val="24"/>
         </w:rPr>
-        <w:t xml:space="preserve"> </w:t>
-      </w:r>
-      <w:proofErr w:type="spellStart"/>
-      <w:r>
-        <w:rPr>
-          <w:sz w:val="24"/>
-          <w:szCs w:val="24"/>
-        </w:rPr>
-        <w:t>Anypoint</w:t>
-      </w:r>
-      <w:proofErr w:type="spellEnd"/>
-      <w:r>
-        <w:rPr>
-          <w:sz w:val="24"/>
-          <w:szCs w:val="24"/>
-        </w:rPr>
-        <w:t xml:space="preserve"> Exchange</w:t>
+        <w:t xml:space="preserve"> Anypoint Exchange</w:t>
       </w:r>
     </w:p>
     <w:p>
@@ -23425,23 +20991,7 @@
           <w:sz w:val="24"/>
           <w:szCs w:val="24"/>
         </w:rPr>
-        <w:t xml:space="preserve"> </w:t>
-      </w:r>
-      <w:proofErr w:type="spellStart"/>
-      <w:r>
-        <w:rPr>
-          <w:sz w:val="24"/>
-          <w:szCs w:val="24"/>
-        </w:rPr>
-        <w:t>Anypoint</w:t>
-      </w:r>
-      <w:proofErr w:type="spellEnd"/>
-      <w:r>
-        <w:rPr>
-          <w:sz w:val="24"/>
-          <w:szCs w:val="24"/>
-        </w:rPr>
-        <w:t xml:space="preserve"> Exchange</w:t>
+        <w:t xml:space="preserve"> Anypoint Exchange</w:t>
       </w:r>
     </w:p>
     <w:p>
